--- a/Tema 9 - Clases/Tema 9 - Clases.docx
+++ b/Tema 9 - Clases/Tema 9 - Clases.docx
@@ -223,82 +223,84 @@
         <w:rPr>
           <w:sz w:val="24"/>
           <w:szCs w:val="24"/>
-          <w:lang w:val="es-ES_tradnl"/>
+          <w:lang w:val="en-US"/>
         </w:rPr>
       </w:pPr>
       <w:r>
         <w:rPr>
           <w:sz w:val="24"/>
           <w:szCs w:val="24"/>
-          <w:lang w:val="es-ES_tradnl"/>
+          <w:lang w:val="en-US"/>
         </w:rPr>
         <w:t xml:space="preserve">Autor original: </w:t>
       </w:r>
       <w:hyperlink r:id="rId8" w:history="1">
-        <w:proofErr w:type="spellStart"/>
         <w:r>
           <w:rPr>
             <w:rStyle w:val="Hipervnculo"/>
             <w:sz w:val="24"/>
             <w:szCs w:val="24"/>
-            <w:lang w:val="es-ES_tradnl"/>
+            <w:lang w:val="en-US"/>
           </w:rPr>
-          <w:t>Prokopis</w:t>
+          <w:t>Prokopis Leon</w:t>
         </w:r>
-        <w:proofErr w:type="spellEnd"/>
+      </w:hyperlink>
+    </w:p>
+    <w:p>
+      <w:pPr>
+        <w:jc w:val="center"/>
+        <w:rPr>
+          <w:sz w:val="24"/>
+          <w:szCs w:val="24"/>
+          <w:lang w:val="en-US"/>
+        </w:rPr>
+      </w:pPr>
+      <w:proofErr w:type="spellStart"/>
+      <w:r>
+        <w:rPr>
+          <w:sz w:val="24"/>
+          <w:szCs w:val="24"/>
+          <w:lang w:val="en-US"/>
+        </w:rPr>
+        <w:t>Traducido</w:t>
+      </w:r>
+      <w:proofErr w:type="spellEnd"/>
+      <w:r>
+        <w:rPr>
+          <w:sz w:val="24"/>
+          <w:szCs w:val="24"/>
+          <w:lang w:val="en-US"/>
+        </w:rPr>
+        <w:t xml:space="preserve"> al </w:t>
+      </w:r>
+      <w:proofErr w:type="spellStart"/>
+      <w:r>
+        <w:rPr>
+          <w:sz w:val="24"/>
+          <w:szCs w:val="24"/>
+          <w:lang w:val="en-US"/>
+        </w:rPr>
+        <w:t>español</w:t>
+      </w:r>
+      <w:proofErr w:type="spellEnd"/>
+      <w:r>
+        <w:rPr>
+          <w:sz w:val="24"/>
+          <w:szCs w:val="24"/>
+          <w:lang w:val="en-US"/>
+        </w:rPr>
+        <w:t xml:space="preserve"> por </w:t>
+      </w:r>
+      <w:hyperlink r:id="rId9" w:history="1">
         <w:r>
           <w:rPr>
             <w:rStyle w:val="Hipervnculo"/>
             <w:sz w:val="24"/>
             <w:szCs w:val="24"/>
-            <w:lang w:val="es-ES_tradnl"/>
+            <w:lang w:val="en-US"/>
           </w:rPr>
-          <w:t xml:space="preserve"> </w:t>
+          <w:t xml:space="preserve">José Miguel López </w:t>
         </w:r>
-        <w:proofErr w:type="spellStart"/>
-        <w:r>
-          <w:rPr>
-            <w:rStyle w:val="Hipervnculo"/>
-            <w:sz w:val="24"/>
-            <w:szCs w:val="24"/>
-            <w:lang w:val="es-ES_tradnl"/>
-          </w:rPr>
-          <w:t>Pliroforikos</w:t>
-        </w:r>
-        <w:proofErr w:type="spellEnd"/>
-      </w:hyperlink>
-    </w:p>
-    <w:p>
-      <w:pPr>
-        <w:jc w:val="center"/>
-        <w:rPr>
-          <w:b/>
-          <w:bCs/>
-          <w:sz w:val="56"/>
-          <w:szCs w:val="56"/>
-          <w:lang w:val="es-ES_tradnl"/>
-        </w:rPr>
-      </w:pPr>
-      <w:r>
-        <w:rPr>
-          <w:sz w:val="24"/>
-          <w:szCs w:val="24"/>
-          <w:lang w:val="es-ES_tradnl"/>
-        </w:rPr>
-        <w:t xml:space="preserve">Traducido al español por </w:t>
-      </w:r>
-      <w:hyperlink r:id="rId9" w:history="1">
-        <w:proofErr w:type="spellStart"/>
-        <w:r>
-          <w:rPr>
-            <w:rStyle w:val="Hipervnculo"/>
-            <w:sz w:val="24"/>
-            <w:szCs w:val="24"/>
-            <w:lang w:val="es-ES_tradnl"/>
-          </w:rPr>
-          <w:t>LaMashino</w:t>
-        </w:r>
-        <w:proofErr w:type="spellEnd"/>
       </w:hyperlink>
     </w:p>
     <w:p>
@@ -1308,13 +1310,13 @@
                                     <pic:cNvPicPr preferRelativeResize="0"/>
                                   </pic:nvPicPr>
                                   <pic:blipFill>
-                                    <a:blip r:embed="rId12">
+                                    <a:blip r:embed="rId14">
                                       <a:extLst>
                                         <a:ext uri="{28A0092B-C50C-407E-A947-70E740481C1C}">
                                           <a14:useLocalDpi xmlns:a14="http://schemas.microsoft.com/office/drawing/2010/main" val="0"/>
                                         </a:ext>
                                         <a:ext uri="{96DAC541-7B7A-43D3-8B79-37D633B846F1}">
-                                          <asvg:svgBlip xmlns:asvg="http://schemas.microsoft.com/office/drawing/2016/SVG/main" r:embed="rId13"/>
+                                          <asvg:svgBlip xmlns:asvg="http://schemas.microsoft.com/office/drawing/2016/SVG/main" r:embed="rId15"/>
                                         </a:ext>
                                       </a:extLst>
                                     </a:blip>
@@ -1568,13 +1570,13 @@
                                             <pic:cNvPicPr/>
                                           </pic:nvPicPr>
                                           <pic:blipFill>
-                                            <a:blip r:embed="rId14">
+                                            <a:blip r:embed="rId16">
                                               <a:extLst>
                                                 <a:ext uri="{28A0092B-C50C-407E-A947-70E740481C1C}">
                                                   <a14:useLocalDpi xmlns:a14="http://schemas.microsoft.com/office/drawing/2010/main" val="0"/>
                                                 </a:ext>
                                                 <a:ext uri="{96DAC541-7B7A-43D3-8B79-37D633B846F1}">
-                                                  <asvg:svgBlip xmlns:asvg="http://schemas.microsoft.com/office/drawing/2016/SVG/main" r:embed="rId15"/>
+                                                  <asvg:svgBlip xmlns:asvg="http://schemas.microsoft.com/office/drawing/2016/SVG/main" r:embed="rId17"/>
                                                 </a:ext>
                                               </a:extLst>
                                             </a:blip>
@@ -1694,13 +1696,13 @@
                                       <pic:cNvPicPr/>
                                     </pic:nvPicPr>
                                     <pic:blipFill>
-                                      <a:blip r:embed="rId14">
+                                      <a:blip r:embed="rId18">
                                         <a:extLst>
                                           <a:ext uri="{28A0092B-C50C-407E-A947-70E740481C1C}">
                                             <a14:useLocalDpi xmlns:a14="http://schemas.microsoft.com/office/drawing/2010/main" val="0"/>
                                           </a:ext>
                                           <a:ext uri="{96DAC541-7B7A-43D3-8B79-37D633B846F1}">
-                                            <asvg:svgBlip xmlns:asvg="http://schemas.microsoft.com/office/drawing/2016/SVG/main" r:embed="rId15"/>
+                                            <asvg:svgBlip xmlns:asvg="http://schemas.microsoft.com/office/drawing/2016/SVG/main" r:embed="rId19"/>
                                           </a:ext>
                                         </a:extLst>
                                       </a:blip>
@@ -3981,13 +3983,13 @@
                                             <pic:cNvPicPr/>
                                           </pic:nvPicPr>
                                           <pic:blipFill>
-                                            <a:blip r:embed="rId16">
+                                            <a:blip r:embed="rId20">
                                               <a:extLst>
                                                 <a:ext uri="{28A0092B-C50C-407E-A947-70E740481C1C}">
                                                   <a14:useLocalDpi xmlns:a14="http://schemas.microsoft.com/office/drawing/2010/main" val="0"/>
                                                 </a:ext>
                                                 <a:ext uri="{96DAC541-7B7A-43D3-8B79-37D633B846F1}">
-                                                  <asvg:svgBlip xmlns:asvg="http://schemas.microsoft.com/office/drawing/2016/SVG/main" r:embed="rId17"/>
+                                                  <asvg:svgBlip xmlns:asvg="http://schemas.microsoft.com/office/drawing/2016/SVG/main" r:embed="rId21"/>
                                                 </a:ext>
                                               </a:extLst>
                                             </a:blip>
@@ -4248,13 +4250,13 @@
                                       <pic:cNvPicPr/>
                                     </pic:nvPicPr>
                                     <pic:blipFill>
-                                      <a:blip r:embed="rId16">
+                                      <a:blip r:embed="rId22">
                                         <a:extLst>
                                           <a:ext uri="{28A0092B-C50C-407E-A947-70E740481C1C}">
                                             <a14:useLocalDpi xmlns:a14="http://schemas.microsoft.com/office/drawing/2010/main" val="0"/>
                                           </a:ext>
                                           <a:ext uri="{96DAC541-7B7A-43D3-8B79-37D633B846F1}">
-                                            <asvg:svgBlip xmlns:asvg="http://schemas.microsoft.com/office/drawing/2016/SVG/main" r:embed="rId17"/>
+                                            <asvg:svgBlip xmlns:asvg="http://schemas.microsoft.com/office/drawing/2016/SVG/main" r:embed="rId23"/>
                                           </a:ext>
                                         </a:extLst>
                                       </a:blip>
@@ -4554,7 +4556,7 @@
                     <pic:cNvPicPr/>
                   </pic:nvPicPr>
                   <pic:blipFill>
-                    <a:blip r:embed="rId18"/>
+                    <a:blip r:embed="rId24"/>
                     <a:stretch>
                       <a:fillRect/>
                     </a:stretch>
@@ -4727,7 +4729,7 @@
                     <pic:cNvPicPr/>
                   </pic:nvPicPr>
                   <pic:blipFill>
-                    <a:blip r:embed="rId19"/>
+                    <a:blip r:embed="rId25"/>
                     <a:stretch>
                       <a:fillRect/>
                     </a:stretch>
@@ -5011,13 +5013,13 @@
                                             <pic:cNvPicPr/>
                                           </pic:nvPicPr>
                                           <pic:blipFill>
-                                            <a:blip r:embed="rId14">
+                                            <a:blip r:embed="rId18">
                                               <a:extLst>
                                                 <a:ext uri="{28A0092B-C50C-407E-A947-70E740481C1C}">
                                                   <a14:useLocalDpi xmlns:a14="http://schemas.microsoft.com/office/drawing/2010/main" val="0"/>
                                                 </a:ext>
                                                 <a:ext uri="{96DAC541-7B7A-43D3-8B79-37D633B846F1}">
-                                                  <asvg:svgBlip xmlns:asvg="http://schemas.microsoft.com/office/drawing/2016/SVG/main" r:embed="rId15"/>
+                                                  <asvg:svgBlip xmlns:asvg="http://schemas.microsoft.com/office/drawing/2016/SVG/main" r:embed="rId17"/>
                                                 </a:ext>
                                               </a:extLst>
                                             </a:blip>
@@ -5153,13 +5155,13 @@
                                       <pic:cNvPicPr/>
                                     </pic:nvPicPr>
                                     <pic:blipFill>
-                                      <a:blip r:embed="rId14">
+                                      <a:blip r:embed="rId18">
                                         <a:extLst>
                                           <a:ext uri="{28A0092B-C50C-407E-A947-70E740481C1C}">
                                             <a14:useLocalDpi xmlns:a14="http://schemas.microsoft.com/office/drawing/2010/main" val="0"/>
                                           </a:ext>
                                           <a:ext uri="{96DAC541-7B7A-43D3-8B79-37D633B846F1}">
-                                            <asvg:svgBlip xmlns:asvg="http://schemas.microsoft.com/office/drawing/2016/SVG/main" r:embed="rId15"/>
+                                            <asvg:svgBlip xmlns:asvg="http://schemas.microsoft.com/office/drawing/2016/SVG/main" r:embed="rId19"/>
                                           </a:ext>
                                         </a:extLst>
                                       </a:blip>
@@ -5339,7 +5341,7 @@
                     <pic:cNvPicPr/>
                   </pic:nvPicPr>
                   <pic:blipFill>
-                    <a:blip r:embed="rId20"/>
+                    <a:blip r:embed="rId26"/>
                     <a:stretch>
                       <a:fillRect/>
                     </a:stretch>
@@ -5414,7 +5416,7 @@
                     <pic:cNvPicPr/>
                   </pic:nvPicPr>
                   <pic:blipFill>
-                    <a:blip r:embed="rId21"/>
+                    <a:blip r:embed="rId27"/>
                     <a:stretch>
                       <a:fillRect/>
                     </a:stretch>
@@ -5506,7 +5508,7 @@
                     <pic:cNvPicPr/>
                   </pic:nvPicPr>
                   <pic:blipFill>
-                    <a:blip r:embed="rId22"/>
+                    <a:blip r:embed="rId28"/>
                     <a:stretch>
                       <a:fillRect/>
                     </a:stretch>
@@ -5596,7 +5598,7 @@
                     <pic:cNvPicPr/>
                   </pic:nvPicPr>
                   <pic:blipFill>
-                    <a:blip r:embed="rId23"/>
+                    <a:blip r:embed="rId29"/>
                     <a:stretch>
                       <a:fillRect/>
                     </a:stretch>
@@ -5815,7 +5817,7 @@
                     <pic:cNvPicPr/>
                   </pic:nvPicPr>
                   <pic:blipFill>
-                    <a:blip r:embed="rId24"/>
+                    <a:blip r:embed="rId30"/>
                     <a:stretch>
                       <a:fillRect/>
                     </a:stretch>
@@ -5920,7 +5922,7 @@
                     <pic:cNvPicPr/>
                   </pic:nvPicPr>
                   <pic:blipFill>
-                    <a:blip r:embed="rId25"/>
+                    <a:blip r:embed="rId31"/>
                     <a:stretch>
                       <a:fillRect/>
                     </a:stretch>
@@ -6010,7 +6012,7 @@
                     <pic:cNvPicPr/>
                   </pic:nvPicPr>
                   <pic:blipFill>
-                    <a:blip r:embed="rId26">
+                    <a:blip r:embed="rId32">
                       <a:extLst>
                         <a:ext uri="{28A0092B-C50C-407E-A947-70E740481C1C}">
                           <a14:useLocalDpi xmlns:a14="http://schemas.microsoft.com/office/drawing/2010/main" val="0"/>
@@ -6216,13 +6218,13 @@
                                             <pic:cNvPicPr/>
                                           </pic:nvPicPr>
                                           <pic:blipFill>
-                                            <a:blip r:embed="rId16">
+                                            <a:blip r:embed="rId20">
                                               <a:extLst>
                                                 <a:ext uri="{28A0092B-C50C-407E-A947-70E740481C1C}">
                                                   <a14:useLocalDpi xmlns:a14="http://schemas.microsoft.com/office/drawing/2010/main" val="0"/>
                                                 </a:ext>
                                                 <a:ext uri="{96DAC541-7B7A-43D3-8B79-37D633B846F1}">
-                                                  <asvg:svgBlip xmlns:asvg="http://schemas.microsoft.com/office/drawing/2016/SVG/main" r:embed="rId17"/>
+                                                  <asvg:svgBlip xmlns:asvg="http://schemas.microsoft.com/office/drawing/2016/SVG/main" r:embed="rId21"/>
                                                 </a:ext>
                                               </a:extLst>
                                             </a:blip>
@@ -6368,13 +6370,13 @@
                                       <pic:cNvPicPr/>
                                     </pic:nvPicPr>
                                     <pic:blipFill>
-                                      <a:blip r:embed="rId16">
+                                      <a:blip r:embed="rId22">
                                         <a:extLst>
                                           <a:ext uri="{28A0092B-C50C-407E-A947-70E740481C1C}">
                                             <a14:useLocalDpi xmlns:a14="http://schemas.microsoft.com/office/drawing/2010/main" val="0"/>
                                           </a:ext>
                                           <a:ext uri="{96DAC541-7B7A-43D3-8B79-37D633B846F1}">
-                                            <asvg:svgBlip xmlns:asvg="http://schemas.microsoft.com/office/drawing/2016/SVG/main" r:embed="rId17"/>
+                                            <asvg:svgBlip xmlns:asvg="http://schemas.microsoft.com/office/drawing/2016/SVG/main" r:embed="rId23"/>
                                           </a:ext>
                                         </a:extLst>
                                       </a:blip>
@@ -6650,13 +6652,13 @@
                                             <pic:cNvPicPr/>
                                           </pic:nvPicPr>
                                           <pic:blipFill>
-                                            <a:blip r:embed="rId16">
+                                            <a:blip r:embed="rId20">
                                               <a:extLst>
                                                 <a:ext uri="{28A0092B-C50C-407E-A947-70E740481C1C}">
                                                   <a14:useLocalDpi xmlns:a14="http://schemas.microsoft.com/office/drawing/2010/main" val="0"/>
                                                 </a:ext>
                                                 <a:ext uri="{96DAC541-7B7A-43D3-8B79-37D633B846F1}">
-                                                  <asvg:svgBlip xmlns:asvg="http://schemas.microsoft.com/office/drawing/2016/SVG/main" r:embed="rId17"/>
+                                                  <asvg:svgBlip xmlns:asvg="http://schemas.microsoft.com/office/drawing/2016/SVG/main" r:embed="rId21"/>
                                                 </a:ext>
                                               </a:extLst>
                                             </a:blip>
@@ -6776,13 +6778,13 @@
                                       <pic:cNvPicPr/>
                                     </pic:nvPicPr>
                                     <pic:blipFill>
-                                      <a:blip r:embed="rId16">
+                                      <a:blip r:embed="rId22">
                                         <a:extLst>
                                           <a:ext uri="{28A0092B-C50C-407E-A947-70E740481C1C}">
                                             <a14:useLocalDpi xmlns:a14="http://schemas.microsoft.com/office/drawing/2010/main" val="0"/>
                                           </a:ext>
                                           <a:ext uri="{96DAC541-7B7A-43D3-8B79-37D633B846F1}">
-                                            <asvg:svgBlip xmlns:asvg="http://schemas.microsoft.com/office/drawing/2016/SVG/main" r:embed="rId17"/>
+                                            <asvg:svgBlip xmlns:asvg="http://schemas.microsoft.com/office/drawing/2016/SVG/main" r:embed="rId23"/>
                                           </a:ext>
                                         </a:extLst>
                                       </a:blip>
@@ -6852,7 +6854,7 @@
                     <pic:cNvPicPr/>
                   </pic:nvPicPr>
                   <pic:blipFill>
-                    <a:blip r:embed="rId27">
+                    <a:blip r:embed="rId33">
                       <a:extLst>
                         <a:ext uri="{28A0092B-C50C-407E-A947-70E740481C1C}">
                           <a14:useLocalDpi xmlns:a14="http://schemas.microsoft.com/office/drawing/2010/main" val="0"/>
@@ -7657,10 +7659,10 @@
       </w:r>
     </w:p>
     <w:sectPr>
-      <w:headerReference w:type="default" r:id="rId28"/>
-      <w:footerReference w:type="default" r:id="rId29"/>
-      <w:headerReference w:type="first" r:id="rId30"/>
-      <w:footerReference w:type="first" r:id="rId31"/>
+      <w:headerReference w:type="default" r:id="rId34"/>
+      <w:footerReference w:type="default" r:id="rId35"/>
+      <w:headerReference w:type="first" r:id="rId36"/>
+      <w:footerReference w:type="first" r:id="rId37"/>
       <w:pgSz w:w="11906" w:h="16838" w:code="9"/>
       <w:pgMar w:top="1440" w:right="1797" w:bottom="1440" w:left="1797" w:header="709" w:footer="709" w:gutter="0"/>
       <w:pgNumType w:start="1"/>

--- a/Tema 9 - Clases/Tema 9 - Clases.docx
+++ b/Tema 9 - Clases/Tema 9 - Clases.docx
@@ -223,27 +223,49 @@
         <w:rPr>
           <w:sz w:val="24"/>
           <w:szCs w:val="24"/>
-          <w:lang w:val="en-US"/>
+          <w:lang w:val="es-ES_tradnl"/>
         </w:rPr>
       </w:pPr>
       <w:r>
         <w:rPr>
           <w:sz w:val="24"/>
           <w:szCs w:val="24"/>
-          <w:lang w:val="en-US"/>
+          <w:lang w:val="es-ES_tradnl"/>
         </w:rPr>
         <w:t xml:space="preserve">Autor original: </w:t>
       </w:r>
       <w:hyperlink r:id="rId8" w:history="1">
+        <w:proofErr w:type="spellStart"/>
         <w:r>
           <w:rPr>
             <w:rStyle w:val="Hipervnculo"/>
             <w:sz w:val="24"/>
             <w:szCs w:val="24"/>
-            <w:lang w:val="en-US"/>
+            <w:lang w:val="es-ES_tradnl"/>
           </w:rPr>
-          <w:t>Prokopis Leon</w:t>
+          <w:t>Prokopis</w:t>
         </w:r>
+        <w:proofErr w:type="spellEnd"/>
+        <w:r>
+          <w:rPr>
+            <w:rStyle w:val="Hipervnculo"/>
+            <w:sz w:val="24"/>
+            <w:szCs w:val="24"/>
+            <w:lang w:val="es-ES_tradnl"/>
+          </w:rPr>
+          <w:t xml:space="preserve"> </w:t>
+        </w:r>
+        <w:proofErr w:type="spellStart"/>
+        <w:r>
+          <w:rPr>
+            <w:rStyle w:val="Hipervnculo"/>
+            <w:sz w:val="24"/>
+            <w:szCs w:val="24"/>
+            <w:lang w:val="es-ES_tradnl"/>
+          </w:rPr>
+          <w:t>Leon</w:t>
+        </w:r>
+        <w:proofErr w:type="spellEnd"/>
       </w:hyperlink>
     </w:p>
     <w:p>
@@ -252,44 +274,16 @@
         <w:rPr>
           <w:sz w:val="24"/>
           <w:szCs w:val="24"/>
-          <w:lang w:val="en-US"/>
-        </w:rPr>
-      </w:pPr>
-      <w:proofErr w:type="spellStart"/>
+          <w:lang w:val="es-ES_tradnl"/>
+        </w:rPr>
+      </w:pPr>
       <w:r>
         <w:rPr>
           <w:sz w:val="24"/>
           <w:szCs w:val="24"/>
-          <w:lang w:val="en-US"/>
-        </w:rPr>
-        <w:t>Traducido</w:t>
-      </w:r>
-      <w:proofErr w:type="spellEnd"/>
-      <w:r>
-        <w:rPr>
-          <w:sz w:val="24"/>
-          <w:szCs w:val="24"/>
-          <w:lang w:val="en-US"/>
-        </w:rPr>
-        <w:t xml:space="preserve"> al </w:t>
-      </w:r>
-      <w:proofErr w:type="spellStart"/>
-      <w:r>
-        <w:rPr>
-          <w:sz w:val="24"/>
-          <w:szCs w:val="24"/>
-          <w:lang w:val="en-US"/>
-        </w:rPr>
-        <w:t>español</w:t>
-      </w:r>
-      <w:proofErr w:type="spellEnd"/>
-      <w:r>
-        <w:rPr>
-          <w:sz w:val="24"/>
-          <w:szCs w:val="24"/>
-          <w:lang w:val="en-US"/>
-        </w:rPr>
-        <w:t xml:space="preserve"> por </w:t>
+          <w:lang w:val="es-ES_tradnl"/>
+        </w:rPr>
+        <w:t xml:space="preserve">Traducido al español por </w:t>
       </w:r>
       <w:hyperlink r:id="rId9" w:history="1">
         <w:r>
@@ -297,7 +291,7 @@
             <w:rStyle w:val="Hipervnculo"/>
             <w:sz w:val="24"/>
             <w:szCs w:val="24"/>
-            <w:lang w:val="en-US"/>
+            <w:lang w:val="es-ES_tradnl"/>
           </w:rPr>
           <w:t xml:space="preserve">José Miguel López </w:t>
         </w:r>
@@ -4539,6 +4533,7 @@
       <w:r>
         <w:rPr>
           <w:noProof/>
+          <w:lang w:val="es-ES_tradnl"/>
         </w:rPr>
         <w:drawing>
           <wp:inline distT="0" distB="0" distL="0" distR="0" wp14:anchorId="05249CD0" wp14:editId="2ECDA44B">
@@ -4712,6 +4707,7 @@
       <w:r>
         <w:rPr>
           <w:noProof/>
+          <w:lang w:val="es-ES_tradnl"/>
         </w:rPr>
         <w:drawing>
           <wp:inline distT="0" distB="0" distL="0" distR="0" wp14:anchorId="32389DC5" wp14:editId="22248DA4">
@@ -5013,7 +5009,7 @@
                                             <pic:cNvPicPr/>
                                           </pic:nvPicPr>
                                           <pic:blipFill>
-                                            <a:blip r:embed="rId18">
+                                            <a:blip r:embed="rId16">
                                               <a:extLst>
                                                 <a:ext uri="{28A0092B-C50C-407E-A947-70E740481C1C}">
                                                   <a14:useLocalDpi xmlns:a14="http://schemas.microsoft.com/office/drawing/2010/main" val="0"/>
@@ -5324,6 +5320,7 @@
       <w:r>
         <w:rPr>
           <w:noProof/>
+          <w:lang w:val="es-ES_tradnl"/>
         </w:rPr>
         <w:drawing>
           <wp:inline distT="0" distB="0" distL="0" distR="0" wp14:anchorId="5F9646EF" wp14:editId="003F901F">
@@ -5399,6 +5396,7 @@
       <w:r>
         <w:rPr>
           <w:noProof/>
+          <w:lang w:val="es-ES_tradnl"/>
         </w:rPr>
         <w:drawing>
           <wp:inline distT="0" distB="0" distL="0" distR="0" wp14:anchorId="1213F9A5" wp14:editId="2188A358">
@@ -5491,6 +5489,7 @@
       <w:r>
         <w:rPr>
           <w:noProof/>
+          <w:lang w:val="es-ES_tradnl"/>
         </w:rPr>
         <w:drawing>
           <wp:inline distT="0" distB="0" distL="0" distR="0" wp14:anchorId="632976E0" wp14:editId="11EF35A6">
@@ -5580,6 +5579,7 @@
       <w:r>
         <w:rPr>
           <w:noProof/>
+          <w:lang w:val="es-ES_tradnl"/>
         </w:rPr>
         <w:lastRenderedPageBreak/>
         <w:drawing>
@@ -5726,6 +5726,7 @@
       <w:r>
         <w:rPr>
           <w:noProof/>
+          <w:lang w:val="es-ES_tradnl"/>
         </w:rPr>
         <mc:AlternateContent>
           <mc:Choice Requires="wps">
@@ -5800,6 +5801,7 @@
       <w:r>
         <w:rPr>
           <w:noProof/>
+          <w:lang w:val="es-ES_tradnl"/>
         </w:rPr>
         <w:drawing>
           <wp:inline distT="0" distB="0" distL="0" distR="0" wp14:anchorId="02D073FC" wp14:editId="702FC5DD">
@@ -5905,6 +5907,7 @@
       <w:r>
         <w:rPr>
           <w:noProof/>
+          <w:lang w:val="es-ES_tradnl"/>
         </w:rPr>
         <w:drawing>
           <wp:inline distT="0" distB="0" distL="0" distR="0" wp14:anchorId="60AA0820" wp14:editId="3E43C577">
@@ -5987,6 +5990,7 @@
       <w:r>
         <w:rPr>
           <w:noProof/>
+          <w:lang w:val="es-ES_tradnl"/>
         </w:rPr>
         <w:drawing>
           <wp:anchor distT="0" distB="0" distL="114300" distR="114300" simplePos="0" relativeHeight="251868160" behindDoc="0" locked="0" layoutInCell="1" allowOverlap="1" wp14:anchorId="3B0FB933" wp14:editId="4C10A70D">
@@ -6449,6 +6453,7 @@
       <w:r>
         <w:rPr>
           <w:noProof/>
+          <w:lang w:val="es-ES_tradnl"/>
         </w:rPr>
         <w:t xml:space="preserve"> </w:t>
       </w:r>
@@ -6828,6 +6833,7 @@
       <w:r>
         <w:rPr>
           <w:noProof/>
+          <w:lang w:val="es-ES_tradnl"/>
         </w:rPr>
         <w:lastRenderedPageBreak/>
         <w:drawing>
@@ -6930,11 +6936,3372 @@
     </w:p>
     <w:p>
       <w:pPr>
+        <w:pStyle w:val="Ttulo2"/>
+        <w:rPr>
+          <w:lang w:val="es-ES_tradnl"/>
+        </w:rPr>
+      </w:pPr>
+      <w:proofErr w:type="spellStart"/>
+      <w:r>
+        <w:rPr>
+          <w:lang w:val="es-ES_tradnl"/>
+        </w:rPr>
+        <w:t>Getters</w:t>
+      </w:r>
+      <w:proofErr w:type="spellEnd"/>
+      <w:r>
+        <w:rPr>
+          <w:lang w:val="es-ES_tradnl"/>
+        </w:rPr>
+        <w:t xml:space="preserve"> </w:t>
+      </w:r>
+      <w:r>
+        <w:rPr>
+          <w:lang w:val="es-ES_tradnl"/>
+        </w:rPr>
+        <w:t>y</w:t>
+      </w:r>
+      <w:r>
+        <w:rPr>
+          <w:lang w:val="es-ES_tradnl"/>
+        </w:rPr>
+        <w:t xml:space="preserve"> </w:t>
+      </w:r>
+      <w:proofErr w:type="spellStart"/>
+      <w:r>
+        <w:rPr>
+          <w:lang w:val="es-ES_tradnl"/>
+        </w:rPr>
+        <w:t>Setters</w:t>
+      </w:r>
+      <w:proofErr w:type="spellEnd"/>
+      <w:r>
+        <w:rPr>
+          <w:lang w:val="es-ES_tradnl"/>
+        </w:rPr>
+        <w:t xml:space="preserve"> </w:t>
+      </w:r>
+    </w:p>
+    <w:p>
+      <w:pPr>
         <w:jc w:val="both"/>
         <w:rPr>
           <w:lang w:val="es-ES_tradnl"/>
         </w:rPr>
       </w:pPr>
+      <w:r>
+        <w:rPr>
+          <w:lang w:val="es-ES_tradnl"/>
+        </w:rPr>
+        <w:t>En general las propiedades de un objeto deberían ser privadas para evitar que se hagan cambios sin control por parte del objeto. Esto se llama “encapsulación”. Para permitir el uso de propiedades privadas, nuestro lenguaje emplea métodos públicos llamados “</w:t>
+      </w:r>
+      <w:proofErr w:type="spellStart"/>
+      <w:r>
+        <w:rPr>
+          <w:lang w:val="es-ES_tradnl"/>
+        </w:rPr>
+        <w:t>getters</w:t>
+      </w:r>
+      <w:proofErr w:type="spellEnd"/>
+      <w:r>
+        <w:rPr>
+          <w:lang w:val="es-ES_tradnl"/>
+        </w:rPr>
+        <w:t>” (“conseguidores”) y “</w:t>
+      </w:r>
+      <w:proofErr w:type="spellStart"/>
+      <w:r>
+        <w:rPr>
+          <w:lang w:val="es-ES_tradnl"/>
+        </w:rPr>
+        <w:t>setters</w:t>
+      </w:r>
+      <w:proofErr w:type="spellEnd"/>
+      <w:r>
+        <w:rPr>
+          <w:lang w:val="es-ES_tradnl"/>
+        </w:rPr>
+        <w:t>” (“</w:t>
+      </w:r>
+      <w:proofErr w:type="spellStart"/>
+      <w:r>
+        <w:rPr>
+          <w:lang w:val="es-ES_tradnl"/>
+        </w:rPr>
+        <w:t>asinadores</w:t>
+      </w:r>
+      <w:proofErr w:type="spellEnd"/>
+      <w:r>
+        <w:rPr>
+          <w:lang w:val="es-ES_tradnl"/>
+        </w:rPr>
+        <w:t>”) que se construyen añadiendo delante del nombre de la propiedad privada la palabra “</w:t>
+      </w:r>
+      <w:proofErr w:type="spellStart"/>
+      <w:r>
+        <w:rPr>
+          <w:lang w:val="es-ES_tradnl"/>
+        </w:rPr>
+        <w:t>get</w:t>
+      </w:r>
+      <w:proofErr w:type="spellEnd"/>
+      <w:r>
+        <w:rPr>
+          <w:lang w:val="es-ES_tradnl"/>
+        </w:rPr>
+        <w:t>” y “set” respectivamente.</w:t>
+      </w:r>
+    </w:p>
+    <w:p>
+      <w:pPr>
+        <w:jc w:val="both"/>
+        <w:rPr>
+          <w:lang w:val="es-ES_tradnl"/>
+        </w:rPr>
+      </w:pPr>
+      <w:r>
+        <w:rPr>
+          <w:lang w:val="es-ES_tradnl"/>
+        </w:rPr>
+        <w:t>En el ejemplo de los libros, crearemos métodos nuevos y renombraremos el nombre de las variables para evitar “tildes” y “ñ” porque en el nombre de los métodos no se admiten esos caracteres:</w:t>
+      </w:r>
+    </w:p>
+    <w:p>
+      <w:pPr>
+        <w:pBdr>
+          <w:top w:val="single" w:sz="4" w:space="1" w:color="auto"/>
+          <w:left w:val="single" w:sz="4" w:space="4" w:color="auto"/>
+          <w:bottom w:val="single" w:sz="4" w:space="1" w:color="auto"/>
+          <w:right w:val="single" w:sz="4" w:space="4" w:color="auto"/>
+        </w:pBdr>
+        <w:shd w:val="pct20" w:color="auto" w:fill="auto"/>
+        <w:tabs>
+          <w:tab w:val="left" w:pos="284"/>
+          <w:tab w:val="left" w:pos="567"/>
+          <w:tab w:val="left" w:pos="851"/>
+          <w:tab w:val="left" w:pos="1134"/>
+          <w:tab w:val="left" w:pos="1418"/>
+          <w:tab w:val="left" w:pos="1701"/>
+          <w:tab w:val="left" w:pos="1985"/>
+          <w:tab w:val="left" w:pos="2268"/>
+        </w:tabs>
+        <w:spacing w:after="0" w:line="240" w:lineRule="auto"/>
+        <w:rPr>
+          <w:rFonts w:ascii="Courier New" w:eastAsia="Calibri" w:hAnsi="Courier New" w:cs="Liberation Serif"/>
+          <w:b/>
+          <w:bCs/>
+          <w:sz w:val="19"/>
+          <w:szCs w:val="19"/>
+          <w:lang w:val="es-ES_tradnl" w:eastAsia="el-GR"/>
+        </w:rPr>
+      </w:pPr>
+      <w:r>
+        <w:rPr>
+          <w:rFonts w:ascii="Courier New" w:eastAsia="Calibri" w:hAnsi="Courier New" w:cs="Liberation Serif"/>
+          <w:b/>
+          <w:bCs/>
+          <w:sz w:val="19"/>
+          <w:szCs w:val="19"/>
+          <w:lang w:val="es-ES_tradnl" w:eastAsia="el-GR"/>
+        </w:rPr>
+        <w:t xml:space="preserve">Sub </w:t>
+      </w:r>
+      <w:proofErr w:type="spellStart"/>
+      <w:r>
+        <w:rPr>
+          <w:rFonts w:ascii="Courier New" w:eastAsia="Calibri" w:hAnsi="Courier New" w:cs="Liberation Serif"/>
+          <w:b/>
+          <w:bCs/>
+          <w:sz w:val="19"/>
+          <w:szCs w:val="19"/>
+          <w:lang w:val="es-ES_tradnl" w:eastAsia="el-GR"/>
+        </w:rPr>
+        <w:t>Class_Globals</w:t>
+      </w:r>
+      <w:proofErr w:type="spellEnd"/>
+    </w:p>
+    <w:p>
+      <w:pPr>
+        <w:pBdr>
+          <w:top w:val="single" w:sz="4" w:space="1" w:color="auto"/>
+          <w:left w:val="single" w:sz="4" w:space="4" w:color="auto"/>
+          <w:bottom w:val="single" w:sz="4" w:space="1" w:color="auto"/>
+          <w:right w:val="single" w:sz="4" w:space="4" w:color="auto"/>
+        </w:pBdr>
+        <w:shd w:val="pct20" w:color="auto" w:fill="auto"/>
+        <w:tabs>
+          <w:tab w:val="left" w:pos="284"/>
+          <w:tab w:val="left" w:pos="567"/>
+          <w:tab w:val="left" w:pos="851"/>
+          <w:tab w:val="left" w:pos="1134"/>
+          <w:tab w:val="left" w:pos="1418"/>
+          <w:tab w:val="left" w:pos="1701"/>
+          <w:tab w:val="left" w:pos="1985"/>
+          <w:tab w:val="left" w:pos="2268"/>
+        </w:tabs>
+        <w:spacing w:after="0" w:line="240" w:lineRule="auto"/>
+        <w:rPr>
+          <w:rFonts w:ascii="Courier New" w:eastAsia="Calibri" w:hAnsi="Courier New" w:cs="Liberation Serif"/>
+          <w:b/>
+          <w:bCs/>
+          <w:sz w:val="19"/>
+          <w:szCs w:val="19"/>
+          <w:lang w:val="es-ES_tradnl" w:eastAsia="el-GR"/>
+        </w:rPr>
+      </w:pPr>
+      <w:r>
+        <w:rPr>
+          <w:rFonts w:ascii="Courier New" w:eastAsia="Calibri" w:hAnsi="Courier New" w:cs="Liberation Serif"/>
+          <w:sz w:val="19"/>
+          <w:szCs w:val="19"/>
+          <w:lang w:val="es-ES_tradnl" w:eastAsia="el-GR"/>
+        </w:rPr>
+        <w:tab/>
+      </w:r>
+      <w:proofErr w:type="spellStart"/>
+      <w:r>
+        <w:rPr>
+          <w:rFonts w:ascii="Courier New" w:eastAsia="Calibri" w:hAnsi="Courier New" w:cs="Liberation Serif"/>
+          <w:b/>
+          <w:bCs/>
+          <w:sz w:val="19"/>
+          <w:szCs w:val="19"/>
+          <w:lang w:val="es-ES_tradnl" w:eastAsia="el-GR"/>
+        </w:rPr>
+        <w:t>Private</w:t>
+      </w:r>
+      <w:proofErr w:type="spellEnd"/>
+      <w:r>
+        <w:rPr>
+          <w:rFonts w:ascii="Courier New" w:eastAsia="Calibri" w:hAnsi="Courier New" w:cs="Liberation Serif"/>
+          <w:sz w:val="19"/>
+          <w:szCs w:val="19"/>
+          <w:lang w:val="es-ES_tradnl" w:eastAsia="el-GR"/>
+        </w:rPr>
+        <w:t xml:space="preserve"> </w:t>
+      </w:r>
+      <w:proofErr w:type="spellStart"/>
+      <w:r>
+        <w:rPr>
+          <w:rFonts w:ascii="Courier New" w:eastAsia="Calibri" w:hAnsi="Courier New" w:cs="Liberation Serif"/>
+          <w:sz w:val="19"/>
+          <w:szCs w:val="19"/>
+          <w:lang w:val="es-ES_tradnl" w:eastAsia="el-GR"/>
+        </w:rPr>
+        <w:t>fx</w:t>
+      </w:r>
+      <w:proofErr w:type="spellEnd"/>
+      <w:r>
+        <w:rPr>
+          <w:rFonts w:ascii="Courier New" w:eastAsia="Calibri" w:hAnsi="Courier New" w:cs="Liberation Serif"/>
+          <w:sz w:val="19"/>
+          <w:szCs w:val="19"/>
+          <w:lang w:val="es-ES_tradnl" w:eastAsia="el-GR"/>
+        </w:rPr>
+        <w:t xml:space="preserve"> </w:t>
+      </w:r>
+      <w:r>
+        <w:rPr>
+          <w:rFonts w:ascii="Courier New" w:eastAsia="Calibri" w:hAnsi="Courier New" w:cs="Liberation Serif"/>
+          <w:b/>
+          <w:bCs/>
+          <w:sz w:val="19"/>
+          <w:szCs w:val="19"/>
+          <w:lang w:val="es-ES_tradnl" w:eastAsia="el-GR"/>
+        </w:rPr>
+        <w:t>As JFX</w:t>
+      </w:r>
+    </w:p>
+    <w:p>
+      <w:pPr>
+        <w:pBdr>
+          <w:top w:val="single" w:sz="4" w:space="1" w:color="auto"/>
+          <w:left w:val="single" w:sz="4" w:space="4" w:color="auto"/>
+          <w:bottom w:val="single" w:sz="4" w:space="1" w:color="auto"/>
+          <w:right w:val="single" w:sz="4" w:space="4" w:color="auto"/>
+        </w:pBdr>
+        <w:shd w:val="pct20" w:color="auto" w:fill="auto"/>
+        <w:tabs>
+          <w:tab w:val="left" w:pos="284"/>
+          <w:tab w:val="left" w:pos="567"/>
+          <w:tab w:val="left" w:pos="851"/>
+          <w:tab w:val="left" w:pos="1134"/>
+          <w:tab w:val="left" w:pos="1418"/>
+          <w:tab w:val="left" w:pos="1701"/>
+          <w:tab w:val="left" w:pos="1985"/>
+          <w:tab w:val="left" w:pos="2268"/>
+        </w:tabs>
+        <w:spacing w:after="0" w:line="240" w:lineRule="auto"/>
+        <w:rPr>
+          <w:rFonts w:ascii="Courier New" w:eastAsia="Calibri" w:hAnsi="Courier New" w:cs="Liberation Serif"/>
+          <w:strike/>
+          <w:sz w:val="19"/>
+          <w:szCs w:val="19"/>
+          <w:lang w:val="es-ES_tradnl" w:eastAsia="el-GR"/>
+        </w:rPr>
+      </w:pPr>
+      <w:r>
+        <w:rPr>
+          <w:rFonts w:ascii="Courier New" w:eastAsia="Calibri" w:hAnsi="Courier New" w:cs="Liberation Serif"/>
+          <w:sz w:val="19"/>
+          <w:szCs w:val="19"/>
+          <w:lang w:val="es-ES_tradnl" w:eastAsia="el-GR"/>
+        </w:rPr>
+        <w:tab/>
+      </w:r>
+      <w:proofErr w:type="spellStart"/>
+      <w:r>
+        <w:rPr>
+          <w:rFonts w:ascii="Courier New" w:eastAsia="Calibri" w:hAnsi="Courier New" w:cs="Liberation Serif"/>
+          <w:strike/>
+          <w:sz w:val="19"/>
+          <w:szCs w:val="19"/>
+          <w:lang w:val="es-ES_tradnl" w:eastAsia="el-GR"/>
+        </w:rPr>
+        <w:t>Public</w:t>
+      </w:r>
+      <w:proofErr w:type="spellEnd"/>
+      <w:r>
+        <w:rPr>
+          <w:rFonts w:ascii="Courier New" w:eastAsia="Calibri" w:hAnsi="Courier New" w:cs="Liberation Serif"/>
+          <w:strike/>
+          <w:sz w:val="19"/>
+          <w:szCs w:val="19"/>
+          <w:lang w:val="es-ES_tradnl" w:eastAsia="el-GR"/>
+        </w:rPr>
+        <w:t xml:space="preserve"> </w:t>
+      </w:r>
+      <w:proofErr w:type="spellStart"/>
+      <w:r>
+        <w:rPr>
+          <w:rFonts w:ascii="Courier New" w:eastAsia="Calibri" w:hAnsi="Courier New" w:cs="Liberation Serif"/>
+          <w:strike/>
+          <w:sz w:val="19"/>
+          <w:szCs w:val="19"/>
+          <w:lang w:val="es-ES_tradnl" w:eastAsia="el-GR"/>
+        </w:rPr>
+        <w:t>strEscritor</w:t>
+      </w:r>
+      <w:proofErr w:type="spellEnd"/>
+      <w:r>
+        <w:rPr>
+          <w:rFonts w:ascii="Courier New" w:eastAsia="Calibri" w:hAnsi="Courier New" w:cs="Liberation Serif"/>
+          <w:strike/>
+          <w:sz w:val="19"/>
+          <w:szCs w:val="19"/>
+          <w:lang w:val="es-ES_tradnl" w:eastAsia="el-GR"/>
+        </w:rPr>
+        <w:t xml:space="preserve">, </w:t>
+      </w:r>
+      <w:proofErr w:type="spellStart"/>
+      <w:r>
+        <w:rPr>
+          <w:rFonts w:ascii="Courier New" w:eastAsia="Calibri" w:hAnsi="Courier New" w:cs="Liberation Serif"/>
+          <w:strike/>
+          <w:sz w:val="19"/>
+          <w:szCs w:val="19"/>
+          <w:lang w:val="es-ES_tradnl" w:eastAsia="el-GR"/>
+        </w:rPr>
+        <w:t>strTitulo</w:t>
+      </w:r>
+      <w:proofErr w:type="spellEnd"/>
+      <w:r>
+        <w:rPr>
+          <w:rFonts w:ascii="Courier New" w:eastAsia="Calibri" w:hAnsi="Courier New" w:cs="Liberation Serif"/>
+          <w:strike/>
+          <w:sz w:val="19"/>
+          <w:szCs w:val="19"/>
+          <w:lang w:val="es-ES_tradnl" w:eastAsia="el-GR"/>
+        </w:rPr>
+        <w:t xml:space="preserve">, </w:t>
+      </w:r>
+      <w:proofErr w:type="spellStart"/>
+      <w:r>
+        <w:rPr>
+          <w:rFonts w:ascii="Courier New" w:eastAsia="Calibri" w:hAnsi="Courier New" w:cs="Liberation Serif"/>
+          <w:strike/>
+          <w:sz w:val="19"/>
+          <w:szCs w:val="19"/>
+          <w:lang w:val="es-ES_tradnl" w:eastAsia="el-GR"/>
+        </w:rPr>
+        <w:t>strAno</w:t>
+      </w:r>
+      <w:proofErr w:type="spellEnd"/>
+      <w:r>
+        <w:rPr>
+          <w:rFonts w:ascii="Courier New" w:eastAsia="Calibri" w:hAnsi="Courier New" w:cs="Liberation Serif"/>
+          <w:strike/>
+          <w:sz w:val="19"/>
+          <w:szCs w:val="19"/>
+          <w:lang w:val="es-ES_tradnl" w:eastAsia="el-GR"/>
+        </w:rPr>
+        <w:t xml:space="preserve">, </w:t>
+      </w:r>
+      <w:proofErr w:type="spellStart"/>
+      <w:r>
+        <w:rPr>
+          <w:rFonts w:ascii="Courier New" w:eastAsia="Calibri" w:hAnsi="Courier New" w:cs="Liberation Serif"/>
+          <w:strike/>
+          <w:sz w:val="19"/>
+          <w:szCs w:val="19"/>
+          <w:lang w:val="es-ES_tradnl" w:eastAsia="el-GR"/>
+        </w:rPr>
+        <w:t>strEditorial</w:t>
+      </w:r>
+      <w:proofErr w:type="spellEnd"/>
+      <w:r>
+        <w:rPr>
+          <w:rFonts w:ascii="Courier New" w:eastAsia="Calibri" w:hAnsi="Courier New" w:cs="Liberation Serif"/>
+          <w:strike/>
+          <w:sz w:val="19"/>
+          <w:szCs w:val="19"/>
+          <w:lang w:val="es-ES_tradnl" w:eastAsia="el-GR"/>
+        </w:rPr>
+        <w:t xml:space="preserve"> As </w:t>
+      </w:r>
+      <w:proofErr w:type="spellStart"/>
+      <w:r>
+        <w:rPr>
+          <w:rFonts w:ascii="Courier New" w:eastAsia="Calibri" w:hAnsi="Courier New" w:cs="Liberation Serif"/>
+          <w:strike/>
+          <w:sz w:val="19"/>
+          <w:szCs w:val="19"/>
+          <w:lang w:val="es-ES_tradnl" w:eastAsia="el-GR"/>
+        </w:rPr>
+        <w:t>String</w:t>
+      </w:r>
+      <w:proofErr w:type="spellEnd"/>
+    </w:p>
+    <w:p>
+      <w:pPr>
+        <w:pBdr>
+          <w:top w:val="single" w:sz="4" w:space="1" w:color="auto"/>
+          <w:left w:val="single" w:sz="4" w:space="4" w:color="auto"/>
+          <w:bottom w:val="single" w:sz="4" w:space="1" w:color="auto"/>
+          <w:right w:val="single" w:sz="4" w:space="4" w:color="auto"/>
+        </w:pBdr>
+        <w:shd w:val="pct20" w:color="auto" w:fill="auto"/>
+        <w:tabs>
+          <w:tab w:val="left" w:pos="284"/>
+          <w:tab w:val="left" w:pos="567"/>
+          <w:tab w:val="left" w:pos="851"/>
+          <w:tab w:val="left" w:pos="1134"/>
+          <w:tab w:val="left" w:pos="1418"/>
+          <w:tab w:val="left" w:pos="1701"/>
+          <w:tab w:val="left" w:pos="1985"/>
+          <w:tab w:val="left" w:pos="2268"/>
+        </w:tabs>
+        <w:spacing w:after="0" w:line="240" w:lineRule="auto"/>
+        <w:rPr>
+          <w:rFonts w:ascii="Courier New" w:eastAsia="Calibri" w:hAnsi="Courier New" w:cs="Liberation Serif"/>
+          <w:sz w:val="19"/>
+          <w:szCs w:val="19"/>
+          <w:lang w:val="es-ES_tradnl" w:eastAsia="el-GR"/>
+        </w:rPr>
+      </w:pPr>
+      <w:r>
+        <w:rPr>
+          <w:rFonts w:ascii="Courier New" w:eastAsia="Calibri" w:hAnsi="Courier New" w:cs="Liberation Serif"/>
+          <w:sz w:val="19"/>
+          <w:szCs w:val="19"/>
+          <w:lang w:val="es-ES_tradnl" w:eastAsia="el-GR"/>
+        </w:rPr>
+        <w:tab/>
+      </w:r>
+      <w:proofErr w:type="spellStart"/>
+      <w:r>
+        <w:rPr>
+          <w:rFonts w:ascii="Courier New" w:eastAsia="Calibri" w:hAnsi="Courier New" w:cs="Liberation Serif"/>
+          <w:b/>
+          <w:bCs/>
+          <w:sz w:val="19"/>
+          <w:szCs w:val="19"/>
+          <w:lang w:val="es-ES_tradnl" w:eastAsia="el-GR"/>
+        </w:rPr>
+        <w:t>Public</w:t>
+      </w:r>
+      <w:proofErr w:type="spellEnd"/>
+      <w:r>
+        <w:rPr>
+          <w:rFonts w:ascii="Courier New" w:eastAsia="Calibri" w:hAnsi="Courier New" w:cs="Liberation Serif"/>
+          <w:sz w:val="19"/>
+          <w:szCs w:val="19"/>
+          <w:lang w:val="es-ES_tradnl" w:eastAsia="el-GR"/>
+        </w:rPr>
+        <w:t xml:space="preserve"> </w:t>
+      </w:r>
+      <w:proofErr w:type="spellStart"/>
+      <w:r>
+        <w:rPr>
+          <w:rFonts w:ascii="Courier New" w:eastAsia="Calibri" w:hAnsi="Courier New" w:cs="Liberation Serif"/>
+          <w:sz w:val="19"/>
+          <w:szCs w:val="19"/>
+          <w:lang w:val="es-ES_tradnl" w:eastAsia="el-GR"/>
+        </w:rPr>
+        <w:t>strEscritor</w:t>
+      </w:r>
+      <w:proofErr w:type="spellEnd"/>
+      <w:r>
+        <w:rPr>
+          <w:rFonts w:ascii="Courier New" w:eastAsia="Calibri" w:hAnsi="Courier New" w:cs="Liberation Serif"/>
+          <w:sz w:val="19"/>
+          <w:szCs w:val="19"/>
+          <w:lang w:val="es-ES_tradnl" w:eastAsia="el-GR"/>
+        </w:rPr>
+        <w:t xml:space="preserve">, </w:t>
+      </w:r>
+      <w:proofErr w:type="spellStart"/>
+      <w:r>
+        <w:rPr>
+          <w:rFonts w:ascii="Courier New" w:eastAsia="Calibri" w:hAnsi="Courier New" w:cs="Liberation Serif"/>
+          <w:sz w:val="19"/>
+          <w:szCs w:val="19"/>
+          <w:lang w:val="es-ES_tradnl" w:eastAsia="el-GR"/>
+        </w:rPr>
+        <w:t>strTitulo</w:t>
+      </w:r>
+      <w:proofErr w:type="spellEnd"/>
+      <w:r>
+        <w:rPr>
+          <w:rFonts w:ascii="Courier New" w:eastAsia="Calibri" w:hAnsi="Courier New" w:cs="Liberation Serif"/>
+          <w:sz w:val="19"/>
+          <w:szCs w:val="19"/>
+          <w:lang w:val="es-ES_tradnl" w:eastAsia="el-GR"/>
+        </w:rPr>
+        <w:t xml:space="preserve">, </w:t>
+      </w:r>
+      <w:proofErr w:type="spellStart"/>
+      <w:r>
+        <w:rPr>
+          <w:rFonts w:ascii="Courier New" w:eastAsia="Calibri" w:hAnsi="Courier New" w:cs="Liberation Serif"/>
+          <w:sz w:val="19"/>
+          <w:szCs w:val="19"/>
+          <w:lang w:val="es-ES_tradnl" w:eastAsia="el-GR"/>
+        </w:rPr>
+        <w:t>strAno</w:t>
+      </w:r>
+      <w:proofErr w:type="spellEnd"/>
+      <w:r>
+        <w:rPr>
+          <w:rFonts w:ascii="Courier New" w:eastAsia="Calibri" w:hAnsi="Courier New" w:cs="Liberation Serif"/>
+          <w:sz w:val="19"/>
+          <w:szCs w:val="19"/>
+          <w:lang w:val="es-ES_tradnl" w:eastAsia="el-GR"/>
+        </w:rPr>
+        <w:t xml:space="preserve">, </w:t>
+      </w:r>
+      <w:proofErr w:type="spellStart"/>
+      <w:r>
+        <w:rPr>
+          <w:rFonts w:ascii="Courier New" w:eastAsia="Calibri" w:hAnsi="Courier New" w:cs="Liberation Serif"/>
+          <w:sz w:val="19"/>
+          <w:szCs w:val="19"/>
+          <w:lang w:val="es-ES_tradnl" w:eastAsia="el-GR"/>
+        </w:rPr>
+        <w:t>strEditorial</w:t>
+      </w:r>
+      <w:proofErr w:type="spellEnd"/>
+      <w:r>
+        <w:rPr>
+          <w:rFonts w:ascii="Courier New" w:eastAsia="Calibri" w:hAnsi="Courier New" w:cs="Liberation Serif"/>
+          <w:sz w:val="19"/>
+          <w:szCs w:val="19"/>
+          <w:lang w:val="es-ES_tradnl" w:eastAsia="el-GR"/>
+        </w:rPr>
+        <w:t xml:space="preserve"> </w:t>
+      </w:r>
+      <w:r>
+        <w:rPr>
+          <w:rFonts w:ascii="Courier New" w:eastAsia="Calibri" w:hAnsi="Courier New" w:cs="Liberation Serif"/>
+          <w:b/>
+          <w:bCs/>
+          <w:sz w:val="19"/>
+          <w:szCs w:val="19"/>
+          <w:lang w:val="es-ES_tradnl" w:eastAsia="el-GR"/>
+        </w:rPr>
+        <w:t>As</w:t>
+      </w:r>
+      <w:r>
+        <w:rPr>
+          <w:rFonts w:ascii="Courier New" w:eastAsia="Calibri" w:hAnsi="Courier New" w:cs="Liberation Serif"/>
+          <w:sz w:val="19"/>
+          <w:szCs w:val="19"/>
+          <w:lang w:val="es-ES_tradnl" w:eastAsia="el-GR"/>
+        </w:rPr>
+        <w:t xml:space="preserve"> </w:t>
+      </w:r>
+      <w:proofErr w:type="spellStart"/>
+      <w:r>
+        <w:rPr>
+          <w:rFonts w:ascii="Courier New" w:eastAsia="Calibri" w:hAnsi="Courier New" w:cs="Liberation Serif"/>
+          <w:b/>
+          <w:bCs/>
+          <w:sz w:val="19"/>
+          <w:szCs w:val="19"/>
+          <w:lang w:val="es-ES_tradnl" w:eastAsia="el-GR"/>
+        </w:rPr>
+        <w:t>String</w:t>
+      </w:r>
+      <w:proofErr w:type="spellEnd"/>
+    </w:p>
+    <w:p>
+      <w:pPr>
+        <w:pBdr>
+          <w:top w:val="single" w:sz="4" w:space="1" w:color="auto"/>
+          <w:left w:val="single" w:sz="4" w:space="4" w:color="auto"/>
+          <w:bottom w:val="single" w:sz="4" w:space="1" w:color="auto"/>
+          <w:right w:val="single" w:sz="4" w:space="4" w:color="auto"/>
+        </w:pBdr>
+        <w:shd w:val="pct20" w:color="auto" w:fill="auto"/>
+        <w:tabs>
+          <w:tab w:val="left" w:pos="284"/>
+          <w:tab w:val="left" w:pos="567"/>
+          <w:tab w:val="left" w:pos="851"/>
+          <w:tab w:val="left" w:pos="1134"/>
+          <w:tab w:val="left" w:pos="1418"/>
+          <w:tab w:val="left" w:pos="1701"/>
+          <w:tab w:val="left" w:pos="1985"/>
+          <w:tab w:val="left" w:pos="2268"/>
+        </w:tabs>
+        <w:spacing w:after="0" w:line="240" w:lineRule="auto"/>
+        <w:rPr>
+          <w:rFonts w:ascii="Courier New" w:eastAsia="Calibri" w:hAnsi="Courier New" w:cs="Liberation Serif"/>
+          <w:b/>
+          <w:bCs/>
+          <w:sz w:val="19"/>
+          <w:szCs w:val="19"/>
+          <w:lang w:val="es-ES_tradnl" w:eastAsia="el-GR"/>
+        </w:rPr>
+      </w:pPr>
+      <w:proofErr w:type="spellStart"/>
+      <w:r>
+        <w:rPr>
+          <w:rFonts w:ascii="Courier New" w:eastAsia="Calibri" w:hAnsi="Courier New" w:cs="Liberation Serif"/>
+          <w:b/>
+          <w:bCs/>
+          <w:sz w:val="19"/>
+          <w:szCs w:val="19"/>
+          <w:lang w:val="es-ES_tradnl" w:eastAsia="el-GR"/>
+        </w:rPr>
+        <w:t>End</w:t>
+      </w:r>
+      <w:proofErr w:type="spellEnd"/>
+      <w:r>
+        <w:rPr>
+          <w:rFonts w:ascii="Courier New" w:eastAsia="Calibri" w:hAnsi="Courier New" w:cs="Liberation Serif"/>
+          <w:b/>
+          <w:bCs/>
+          <w:sz w:val="19"/>
+          <w:szCs w:val="19"/>
+          <w:lang w:val="es-ES_tradnl" w:eastAsia="el-GR"/>
+        </w:rPr>
+        <w:t xml:space="preserve"> Sub</w:t>
+      </w:r>
+    </w:p>
+    <w:p>
+      <w:pPr>
+        <w:pBdr>
+          <w:top w:val="single" w:sz="4" w:space="1" w:color="auto"/>
+          <w:left w:val="single" w:sz="4" w:space="4" w:color="auto"/>
+          <w:bottom w:val="single" w:sz="4" w:space="1" w:color="auto"/>
+          <w:right w:val="single" w:sz="4" w:space="4" w:color="auto"/>
+        </w:pBdr>
+        <w:shd w:val="pct20" w:color="auto" w:fill="auto"/>
+        <w:tabs>
+          <w:tab w:val="left" w:pos="284"/>
+          <w:tab w:val="left" w:pos="567"/>
+          <w:tab w:val="left" w:pos="851"/>
+          <w:tab w:val="left" w:pos="1134"/>
+          <w:tab w:val="left" w:pos="1418"/>
+          <w:tab w:val="left" w:pos="1701"/>
+          <w:tab w:val="left" w:pos="1985"/>
+          <w:tab w:val="left" w:pos="2268"/>
+        </w:tabs>
+        <w:spacing w:after="0" w:line="240" w:lineRule="auto"/>
+        <w:rPr>
+          <w:rFonts w:ascii="Courier New" w:eastAsia="Calibri" w:hAnsi="Courier New" w:cs="Liberation Serif"/>
+          <w:sz w:val="19"/>
+          <w:szCs w:val="19"/>
+          <w:lang w:val="es-ES_tradnl" w:eastAsia="el-GR"/>
+        </w:rPr>
+      </w:pPr>
+    </w:p>
+    <w:p>
+      <w:pPr>
+        <w:pBdr>
+          <w:top w:val="single" w:sz="4" w:space="1" w:color="auto"/>
+          <w:left w:val="single" w:sz="4" w:space="4" w:color="auto"/>
+          <w:bottom w:val="single" w:sz="4" w:space="1" w:color="auto"/>
+          <w:right w:val="single" w:sz="4" w:space="4" w:color="auto"/>
+        </w:pBdr>
+        <w:shd w:val="pct20" w:color="auto" w:fill="auto"/>
+        <w:tabs>
+          <w:tab w:val="left" w:pos="284"/>
+          <w:tab w:val="left" w:pos="567"/>
+          <w:tab w:val="left" w:pos="851"/>
+          <w:tab w:val="left" w:pos="1134"/>
+          <w:tab w:val="left" w:pos="1418"/>
+          <w:tab w:val="left" w:pos="1701"/>
+          <w:tab w:val="left" w:pos="1985"/>
+          <w:tab w:val="left" w:pos="2268"/>
+        </w:tabs>
+        <w:spacing w:after="0" w:line="240" w:lineRule="auto"/>
+        <w:rPr>
+          <w:rFonts w:ascii="Courier New" w:eastAsia="Calibri" w:hAnsi="Courier New" w:cs="Liberation Serif"/>
+          <w:sz w:val="19"/>
+          <w:szCs w:val="19"/>
+          <w:lang w:val="es-ES_tradnl" w:eastAsia="el-GR"/>
+        </w:rPr>
+      </w:pPr>
+      <w:proofErr w:type="spellStart"/>
+      <w:r>
+        <w:rPr>
+          <w:rFonts w:ascii="Courier New" w:eastAsia="Calibri" w:hAnsi="Courier New" w:cs="Liberation Serif"/>
+          <w:b/>
+          <w:bCs/>
+          <w:sz w:val="19"/>
+          <w:szCs w:val="19"/>
+          <w:lang w:val="es-ES_tradnl" w:eastAsia="el-GR"/>
+        </w:rPr>
+        <w:t>Public</w:t>
+      </w:r>
+      <w:proofErr w:type="spellEnd"/>
+      <w:r>
+        <w:rPr>
+          <w:rFonts w:ascii="Courier New" w:eastAsia="Calibri" w:hAnsi="Courier New" w:cs="Liberation Serif"/>
+          <w:sz w:val="19"/>
+          <w:szCs w:val="19"/>
+          <w:lang w:val="es-ES_tradnl" w:eastAsia="el-GR"/>
+        </w:rPr>
+        <w:t xml:space="preserve"> </w:t>
+      </w:r>
+      <w:r>
+        <w:rPr>
+          <w:rFonts w:ascii="Courier New" w:eastAsia="Calibri" w:hAnsi="Courier New" w:cs="Liberation Serif"/>
+          <w:b/>
+          <w:bCs/>
+          <w:sz w:val="19"/>
+          <w:szCs w:val="19"/>
+          <w:lang w:val="es-ES_tradnl" w:eastAsia="el-GR"/>
+        </w:rPr>
+        <w:t>Sub</w:t>
+      </w:r>
+      <w:r>
+        <w:rPr>
+          <w:rFonts w:ascii="Courier New" w:eastAsia="Calibri" w:hAnsi="Courier New" w:cs="Liberation Serif"/>
+          <w:sz w:val="19"/>
+          <w:szCs w:val="19"/>
+          <w:lang w:val="es-ES_tradnl" w:eastAsia="el-GR"/>
+        </w:rPr>
+        <w:t xml:space="preserve"> </w:t>
+      </w:r>
+      <w:proofErr w:type="spellStart"/>
+      <w:r>
+        <w:rPr>
+          <w:rFonts w:ascii="Courier New" w:eastAsia="Calibri" w:hAnsi="Courier New" w:cs="Liberation Serif"/>
+          <w:sz w:val="19"/>
+          <w:szCs w:val="19"/>
+          <w:lang w:val="es-ES_tradnl" w:eastAsia="el-GR"/>
+        </w:rPr>
+        <w:t>getEscritor</w:t>
+      </w:r>
+      <w:proofErr w:type="spellEnd"/>
+      <w:r>
+        <w:rPr>
+          <w:rFonts w:ascii="Courier New" w:eastAsia="Calibri" w:hAnsi="Courier New" w:cs="Liberation Serif"/>
+          <w:sz w:val="19"/>
+          <w:szCs w:val="19"/>
+          <w:lang w:val="es-ES_tradnl" w:eastAsia="el-GR"/>
+        </w:rPr>
+        <w:t xml:space="preserve">() </w:t>
+      </w:r>
+      <w:r>
+        <w:rPr>
+          <w:rFonts w:ascii="Courier New" w:eastAsia="Calibri" w:hAnsi="Courier New" w:cs="Liberation Serif"/>
+          <w:b/>
+          <w:bCs/>
+          <w:sz w:val="19"/>
+          <w:szCs w:val="19"/>
+          <w:lang w:val="es-ES_tradnl" w:eastAsia="el-GR"/>
+        </w:rPr>
+        <w:t>As</w:t>
+      </w:r>
+      <w:r>
+        <w:rPr>
+          <w:rFonts w:ascii="Courier New" w:eastAsia="Calibri" w:hAnsi="Courier New" w:cs="Liberation Serif"/>
+          <w:sz w:val="19"/>
+          <w:szCs w:val="19"/>
+          <w:lang w:val="es-ES_tradnl" w:eastAsia="el-GR"/>
+        </w:rPr>
+        <w:t xml:space="preserve"> </w:t>
+      </w:r>
+      <w:proofErr w:type="spellStart"/>
+      <w:r>
+        <w:rPr>
+          <w:rFonts w:ascii="Courier New" w:eastAsia="Calibri" w:hAnsi="Courier New" w:cs="Liberation Serif"/>
+          <w:b/>
+          <w:bCs/>
+          <w:sz w:val="19"/>
+          <w:szCs w:val="19"/>
+          <w:lang w:val="es-ES_tradnl" w:eastAsia="el-GR"/>
+        </w:rPr>
+        <w:t>String</w:t>
+      </w:r>
+      <w:proofErr w:type="spellEnd"/>
+    </w:p>
+    <w:p>
+      <w:pPr>
+        <w:pBdr>
+          <w:top w:val="single" w:sz="4" w:space="1" w:color="auto"/>
+          <w:left w:val="single" w:sz="4" w:space="4" w:color="auto"/>
+          <w:bottom w:val="single" w:sz="4" w:space="1" w:color="auto"/>
+          <w:right w:val="single" w:sz="4" w:space="4" w:color="auto"/>
+        </w:pBdr>
+        <w:shd w:val="pct20" w:color="auto" w:fill="auto"/>
+        <w:tabs>
+          <w:tab w:val="left" w:pos="284"/>
+          <w:tab w:val="left" w:pos="567"/>
+          <w:tab w:val="left" w:pos="851"/>
+          <w:tab w:val="left" w:pos="1134"/>
+          <w:tab w:val="left" w:pos="1418"/>
+          <w:tab w:val="left" w:pos="1701"/>
+          <w:tab w:val="left" w:pos="1985"/>
+          <w:tab w:val="left" w:pos="2268"/>
+        </w:tabs>
+        <w:spacing w:after="0" w:line="240" w:lineRule="auto"/>
+        <w:rPr>
+          <w:rFonts w:ascii="Courier New" w:eastAsia="Calibri" w:hAnsi="Courier New" w:cs="Liberation Serif"/>
+          <w:sz w:val="19"/>
+          <w:szCs w:val="19"/>
+          <w:lang w:val="es-ES_tradnl" w:eastAsia="el-GR"/>
+        </w:rPr>
+      </w:pPr>
+      <w:r>
+        <w:rPr>
+          <w:rFonts w:ascii="Courier New" w:eastAsia="Calibri" w:hAnsi="Courier New" w:cs="Liberation Serif"/>
+          <w:sz w:val="19"/>
+          <w:szCs w:val="19"/>
+          <w:lang w:val="es-ES_tradnl" w:eastAsia="el-GR"/>
+        </w:rPr>
+        <w:tab/>
+      </w:r>
+      <w:proofErr w:type="spellStart"/>
+      <w:r>
+        <w:rPr>
+          <w:rFonts w:ascii="Courier New" w:eastAsia="Calibri" w:hAnsi="Courier New" w:cs="Liberation Serif"/>
+          <w:sz w:val="19"/>
+          <w:szCs w:val="19"/>
+          <w:lang w:val="es-ES_tradnl" w:eastAsia="el-GR"/>
+        </w:rPr>
+        <w:t>Return</w:t>
+      </w:r>
+      <w:proofErr w:type="spellEnd"/>
+      <w:r>
+        <w:rPr>
+          <w:rFonts w:ascii="Courier New" w:eastAsia="Calibri" w:hAnsi="Courier New" w:cs="Liberation Serif"/>
+          <w:sz w:val="19"/>
+          <w:szCs w:val="19"/>
+          <w:lang w:val="es-ES_tradnl" w:eastAsia="el-GR"/>
+        </w:rPr>
+        <w:t xml:space="preserve"> </w:t>
+      </w:r>
+      <w:proofErr w:type="spellStart"/>
+      <w:r>
+        <w:rPr>
+          <w:rFonts w:ascii="Courier New" w:eastAsia="Calibri" w:hAnsi="Courier New" w:cs="Liberation Serif"/>
+          <w:sz w:val="19"/>
+          <w:szCs w:val="19"/>
+          <w:lang w:val="es-ES_tradnl" w:eastAsia="el-GR"/>
+        </w:rPr>
+        <w:t>strEscritor</w:t>
+      </w:r>
+      <w:proofErr w:type="spellEnd"/>
+    </w:p>
+    <w:p>
+      <w:pPr>
+        <w:pBdr>
+          <w:top w:val="single" w:sz="4" w:space="1" w:color="auto"/>
+          <w:left w:val="single" w:sz="4" w:space="4" w:color="auto"/>
+          <w:bottom w:val="single" w:sz="4" w:space="1" w:color="auto"/>
+          <w:right w:val="single" w:sz="4" w:space="4" w:color="auto"/>
+        </w:pBdr>
+        <w:shd w:val="pct20" w:color="auto" w:fill="auto"/>
+        <w:tabs>
+          <w:tab w:val="left" w:pos="284"/>
+          <w:tab w:val="left" w:pos="567"/>
+          <w:tab w:val="left" w:pos="851"/>
+          <w:tab w:val="left" w:pos="1134"/>
+          <w:tab w:val="left" w:pos="1418"/>
+          <w:tab w:val="left" w:pos="1701"/>
+          <w:tab w:val="left" w:pos="1985"/>
+          <w:tab w:val="left" w:pos="2268"/>
+        </w:tabs>
+        <w:spacing w:after="0" w:line="240" w:lineRule="auto"/>
+        <w:rPr>
+          <w:rFonts w:ascii="Courier New" w:eastAsia="Calibri" w:hAnsi="Courier New" w:cs="Liberation Serif"/>
+          <w:b/>
+          <w:bCs/>
+          <w:sz w:val="19"/>
+          <w:szCs w:val="19"/>
+          <w:lang w:val="es-ES_tradnl" w:eastAsia="el-GR"/>
+        </w:rPr>
+      </w:pPr>
+      <w:proofErr w:type="spellStart"/>
+      <w:r>
+        <w:rPr>
+          <w:rFonts w:ascii="Courier New" w:eastAsia="Calibri" w:hAnsi="Courier New" w:cs="Liberation Serif"/>
+          <w:b/>
+          <w:bCs/>
+          <w:sz w:val="19"/>
+          <w:szCs w:val="19"/>
+          <w:lang w:val="es-ES_tradnl" w:eastAsia="el-GR"/>
+        </w:rPr>
+        <w:t>End</w:t>
+      </w:r>
+      <w:proofErr w:type="spellEnd"/>
+      <w:r>
+        <w:rPr>
+          <w:rFonts w:ascii="Courier New" w:eastAsia="Calibri" w:hAnsi="Courier New" w:cs="Liberation Serif"/>
+          <w:b/>
+          <w:bCs/>
+          <w:sz w:val="19"/>
+          <w:szCs w:val="19"/>
+          <w:lang w:val="es-ES_tradnl" w:eastAsia="el-GR"/>
+        </w:rPr>
+        <w:t xml:space="preserve"> Sub</w:t>
+      </w:r>
+    </w:p>
+    <w:p>
+      <w:pPr>
+        <w:pBdr>
+          <w:top w:val="single" w:sz="4" w:space="1" w:color="auto"/>
+          <w:left w:val="single" w:sz="4" w:space="4" w:color="auto"/>
+          <w:bottom w:val="single" w:sz="4" w:space="1" w:color="auto"/>
+          <w:right w:val="single" w:sz="4" w:space="4" w:color="auto"/>
+        </w:pBdr>
+        <w:shd w:val="pct20" w:color="auto" w:fill="auto"/>
+        <w:tabs>
+          <w:tab w:val="left" w:pos="284"/>
+          <w:tab w:val="left" w:pos="567"/>
+          <w:tab w:val="left" w:pos="851"/>
+          <w:tab w:val="left" w:pos="1134"/>
+          <w:tab w:val="left" w:pos="1418"/>
+          <w:tab w:val="left" w:pos="1701"/>
+          <w:tab w:val="left" w:pos="1985"/>
+          <w:tab w:val="left" w:pos="2268"/>
+        </w:tabs>
+        <w:spacing w:after="0" w:line="240" w:lineRule="auto"/>
+        <w:rPr>
+          <w:rFonts w:ascii="Courier New" w:eastAsia="Calibri" w:hAnsi="Courier New" w:cs="Liberation Serif"/>
+          <w:sz w:val="19"/>
+          <w:szCs w:val="19"/>
+          <w:lang w:val="es-ES_tradnl" w:eastAsia="el-GR"/>
+        </w:rPr>
+      </w:pPr>
+    </w:p>
+    <w:p>
+      <w:pPr>
+        <w:pBdr>
+          <w:top w:val="single" w:sz="4" w:space="1" w:color="auto"/>
+          <w:left w:val="single" w:sz="4" w:space="4" w:color="auto"/>
+          <w:bottom w:val="single" w:sz="4" w:space="1" w:color="auto"/>
+          <w:right w:val="single" w:sz="4" w:space="4" w:color="auto"/>
+        </w:pBdr>
+        <w:shd w:val="pct20" w:color="auto" w:fill="auto"/>
+        <w:tabs>
+          <w:tab w:val="left" w:pos="284"/>
+          <w:tab w:val="left" w:pos="567"/>
+          <w:tab w:val="left" w:pos="851"/>
+          <w:tab w:val="left" w:pos="1134"/>
+          <w:tab w:val="left" w:pos="1418"/>
+          <w:tab w:val="left" w:pos="1701"/>
+          <w:tab w:val="left" w:pos="1985"/>
+          <w:tab w:val="left" w:pos="2268"/>
+        </w:tabs>
+        <w:spacing w:after="0" w:line="240" w:lineRule="auto"/>
+        <w:rPr>
+          <w:rFonts w:ascii="Courier New" w:eastAsia="Calibri" w:hAnsi="Courier New" w:cs="Liberation Serif"/>
+          <w:sz w:val="19"/>
+          <w:szCs w:val="19"/>
+          <w:lang w:val="es-ES_tradnl" w:eastAsia="el-GR"/>
+        </w:rPr>
+      </w:pPr>
+      <w:proofErr w:type="spellStart"/>
+      <w:r>
+        <w:rPr>
+          <w:rFonts w:ascii="Courier New" w:eastAsia="Calibri" w:hAnsi="Courier New" w:cs="Liberation Serif"/>
+          <w:b/>
+          <w:bCs/>
+          <w:sz w:val="19"/>
+          <w:szCs w:val="19"/>
+          <w:lang w:val="es-ES_tradnl" w:eastAsia="el-GR"/>
+        </w:rPr>
+        <w:t>Public</w:t>
+      </w:r>
+      <w:proofErr w:type="spellEnd"/>
+      <w:r>
+        <w:rPr>
+          <w:rFonts w:ascii="Courier New" w:eastAsia="Calibri" w:hAnsi="Courier New" w:cs="Liberation Serif"/>
+          <w:sz w:val="19"/>
+          <w:szCs w:val="19"/>
+          <w:lang w:val="es-ES_tradnl" w:eastAsia="el-GR"/>
+        </w:rPr>
+        <w:t xml:space="preserve"> </w:t>
+      </w:r>
+      <w:r>
+        <w:rPr>
+          <w:rFonts w:ascii="Courier New" w:eastAsia="Calibri" w:hAnsi="Courier New" w:cs="Liberation Serif"/>
+          <w:b/>
+          <w:bCs/>
+          <w:sz w:val="19"/>
+          <w:szCs w:val="19"/>
+          <w:lang w:val="es-ES_tradnl" w:eastAsia="el-GR"/>
+        </w:rPr>
+        <w:t>Sub</w:t>
+      </w:r>
+      <w:r>
+        <w:rPr>
+          <w:rFonts w:ascii="Courier New" w:eastAsia="Calibri" w:hAnsi="Courier New" w:cs="Liberation Serif"/>
+          <w:sz w:val="19"/>
+          <w:szCs w:val="19"/>
+          <w:lang w:val="es-ES_tradnl" w:eastAsia="el-GR"/>
+        </w:rPr>
+        <w:t xml:space="preserve"> </w:t>
+      </w:r>
+      <w:proofErr w:type="spellStart"/>
+      <w:r>
+        <w:rPr>
+          <w:rFonts w:ascii="Courier New" w:eastAsia="Calibri" w:hAnsi="Courier New" w:cs="Liberation Serif"/>
+          <w:sz w:val="19"/>
+          <w:szCs w:val="19"/>
+          <w:lang w:val="es-ES_tradnl" w:eastAsia="el-GR"/>
+        </w:rPr>
+        <w:t>setEscritor</w:t>
+      </w:r>
+      <w:proofErr w:type="spellEnd"/>
+      <w:r>
+        <w:rPr>
+          <w:rFonts w:ascii="Courier New" w:eastAsia="Calibri" w:hAnsi="Courier New" w:cs="Liberation Serif"/>
+          <w:sz w:val="19"/>
+          <w:szCs w:val="19"/>
+          <w:lang w:val="es-ES_tradnl" w:eastAsia="el-GR"/>
+        </w:rPr>
+        <w:t xml:space="preserve">(e </w:t>
+      </w:r>
+      <w:r>
+        <w:rPr>
+          <w:rFonts w:ascii="Courier New" w:eastAsia="Calibri" w:hAnsi="Courier New" w:cs="Liberation Serif"/>
+          <w:b/>
+          <w:bCs/>
+          <w:sz w:val="19"/>
+          <w:szCs w:val="19"/>
+          <w:lang w:val="es-ES_tradnl" w:eastAsia="el-GR"/>
+        </w:rPr>
+        <w:t>As</w:t>
+      </w:r>
+      <w:r>
+        <w:rPr>
+          <w:rFonts w:ascii="Courier New" w:eastAsia="Calibri" w:hAnsi="Courier New" w:cs="Liberation Serif"/>
+          <w:sz w:val="19"/>
+          <w:szCs w:val="19"/>
+          <w:lang w:val="es-ES_tradnl" w:eastAsia="el-GR"/>
+        </w:rPr>
+        <w:t xml:space="preserve"> </w:t>
+      </w:r>
+      <w:proofErr w:type="spellStart"/>
+      <w:r>
+        <w:rPr>
+          <w:rFonts w:ascii="Courier New" w:eastAsia="Calibri" w:hAnsi="Courier New" w:cs="Liberation Serif"/>
+          <w:b/>
+          <w:bCs/>
+          <w:sz w:val="19"/>
+          <w:szCs w:val="19"/>
+          <w:lang w:val="es-ES_tradnl" w:eastAsia="el-GR"/>
+        </w:rPr>
+        <w:t>String</w:t>
+      </w:r>
+      <w:proofErr w:type="spellEnd"/>
+      <w:r>
+        <w:rPr>
+          <w:rFonts w:ascii="Courier New" w:eastAsia="Calibri" w:hAnsi="Courier New" w:cs="Liberation Serif"/>
+          <w:sz w:val="19"/>
+          <w:szCs w:val="19"/>
+          <w:lang w:val="es-ES_tradnl" w:eastAsia="el-GR"/>
+        </w:rPr>
+        <w:t>)</w:t>
+      </w:r>
+    </w:p>
+    <w:p>
+      <w:pPr>
+        <w:pBdr>
+          <w:top w:val="single" w:sz="4" w:space="1" w:color="auto"/>
+          <w:left w:val="single" w:sz="4" w:space="4" w:color="auto"/>
+          <w:bottom w:val="single" w:sz="4" w:space="1" w:color="auto"/>
+          <w:right w:val="single" w:sz="4" w:space="4" w:color="auto"/>
+        </w:pBdr>
+        <w:shd w:val="pct20" w:color="auto" w:fill="auto"/>
+        <w:tabs>
+          <w:tab w:val="left" w:pos="284"/>
+          <w:tab w:val="left" w:pos="567"/>
+          <w:tab w:val="left" w:pos="851"/>
+          <w:tab w:val="left" w:pos="1134"/>
+          <w:tab w:val="left" w:pos="1418"/>
+          <w:tab w:val="left" w:pos="1701"/>
+          <w:tab w:val="left" w:pos="1985"/>
+          <w:tab w:val="left" w:pos="2268"/>
+        </w:tabs>
+        <w:spacing w:after="0" w:line="240" w:lineRule="auto"/>
+        <w:rPr>
+          <w:rFonts w:ascii="Courier New" w:eastAsia="Calibri" w:hAnsi="Courier New" w:cs="Liberation Serif"/>
+          <w:sz w:val="19"/>
+          <w:szCs w:val="19"/>
+          <w:lang w:val="es-ES_tradnl" w:eastAsia="el-GR"/>
+        </w:rPr>
+      </w:pPr>
+      <w:r>
+        <w:rPr>
+          <w:rFonts w:ascii="Courier New" w:eastAsia="Calibri" w:hAnsi="Courier New" w:cs="Liberation Serif"/>
+          <w:sz w:val="19"/>
+          <w:szCs w:val="19"/>
+          <w:lang w:val="es-ES_tradnl" w:eastAsia="el-GR"/>
+        </w:rPr>
+        <w:tab/>
+      </w:r>
+      <w:proofErr w:type="spellStart"/>
+      <w:r>
+        <w:rPr>
+          <w:rFonts w:ascii="Courier New" w:eastAsia="Calibri" w:hAnsi="Courier New" w:cs="Liberation Serif"/>
+          <w:sz w:val="19"/>
+          <w:szCs w:val="19"/>
+          <w:lang w:val="es-ES_tradnl" w:eastAsia="el-GR"/>
+        </w:rPr>
+        <w:t>strEscritor</w:t>
+      </w:r>
+      <w:proofErr w:type="spellEnd"/>
+      <w:r>
+        <w:rPr>
+          <w:rFonts w:ascii="Courier New" w:eastAsia="Calibri" w:hAnsi="Courier New" w:cs="Liberation Serif"/>
+          <w:sz w:val="19"/>
+          <w:szCs w:val="19"/>
+          <w:lang w:val="es-ES_tradnl" w:eastAsia="el-GR"/>
+        </w:rPr>
+        <w:t xml:space="preserve"> = e</w:t>
+      </w:r>
+    </w:p>
+    <w:p>
+      <w:pPr>
+        <w:pBdr>
+          <w:top w:val="single" w:sz="4" w:space="1" w:color="auto"/>
+          <w:left w:val="single" w:sz="4" w:space="4" w:color="auto"/>
+          <w:bottom w:val="single" w:sz="4" w:space="1" w:color="auto"/>
+          <w:right w:val="single" w:sz="4" w:space="4" w:color="auto"/>
+        </w:pBdr>
+        <w:shd w:val="pct20" w:color="auto" w:fill="auto"/>
+        <w:tabs>
+          <w:tab w:val="left" w:pos="284"/>
+          <w:tab w:val="left" w:pos="567"/>
+          <w:tab w:val="left" w:pos="851"/>
+          <w:tab w:val="left" w:pos="1134"/>
+          <w:tab w:val="left" w:pos="1418"/>
+          <w:tab w:val="left" w:pos="1701"/>
+          <w:tab w:val="left" w:pos="1985"/>
+          <w:tab w:val="left" w:pos="2268"/>
+        </w:tabs>
+        <w:spacing w:after="0" w:line="240" w:lineRule="auto"/>
+        <w:rPr>
+          <w:rFonts w:ascii="Courier New" w:eastAsia="Calibri" w:hAnsi="Courier New" w:cs="Liberation Serif"/>
+          <w:b/>
+          <w:bCs/>
+          <w:sz w:val="19"/>
+          <w:szCs w:val="19"/>
+          <w:lang w:val="es-ES_tradnl" w:eastAsia="el-GR"/>
+        </w:rPr>
+      </w:pPr>
+      <w:proofErr w:type="spellStart"/>
+      <w:r>
+        <w:rPr>
+          <w:rFonts w:ascii="Courier New" w:eastAsia="Calibri" w:hAnsi="Courier New" w:cs="Liberation Serif"/>
+          <w:b/>
+          <w:bCs/>
+          <w:sz w:val="19"/>
+          <w:szCs w:val="19"/>
+          <w:lang w:val="es-ES_tradnl" w:eastAsia="el-GR"/>
+        </w:rPr>
+        <w:t>End</w:t>
+      </w:r>
+      <w:proofErr w:type="spellEnd"/>
+      <w:r>
+        <w:rPr>
+          <w:rFonts w:ascii="Courier New" w:eastAsia="Calibri" w:hAnsi="Courier New" w:cs="Liberation Serif"/>
+          <w:b/>
+          <w:bCs/>
+          <w:sz w:val="19"/>
+          <w:szCs w:val="19"/>
+          <w:lang w:val="es-ES_tradnl" w:eastAsia="el-GR"/>
+        </w:rPr>
+        <w:t xml:space="preserve"> Sub</w:t>
+      </w:r>
+    </w:p>
+    <w:p>
+      <w:pPr>
+        <w:pBdr>
+          <w:top w:val="single" w:sz="4" w:space="1" w:color="auto"/>
+          <w:left w:val="single" w:sz="4" w:space="4" w:color="auto"/>
+          <w:bottom w:val="single" w:sz="4" w:space="1" w:color="auto"/>
+          <w:right w:val="single" w:sz="4" w:space="4" w:color="auto"/>
+        </w:pBdr>
+        <w:shd w:val="pct20" w:color="auto" w:fill="auto"/>
+        <w:tabs>
+          <w:tab w:val="left" w:pos="284"/>
+          <w:tab w:val="left" w:pos="567"/>
+          <w:tab w:val="left" w:pos="851"/>
+          <w:tab w:val="left" w:pos="1134"/>
+          <w:tab w:val="left" w:pos="1418"/>
+          <w:tab w:val="left" w:pos="1701"/>
+          <w:tab w:val="left" w:pos="1985"/>
+          <w:tab w:val="left" w:pos="2268"/>
+        </w:tabs>
+        <w:spacing w:after="0" w:line="240" w:lineRule="auto"/>
+        <w:rPr>
+          <w:rFonts w:ascii="Courier New" w:eastAsia="Calibri" w:hAnsi="Courier New" w:cs="Liberation Serif"/>
+          <w:sz w:val="19"/>
+          <w:szCs w:val="19"/>
+          <w:lang w:val="es-ES_tradnl" w:eastAsia="el-GR"/>
+        </w:rPr>
+      </w:pPr>
+    </w:p>
+    <w:p>
+      <w:pPr>
+        <w:pBdr>
+          <w:top w:val="single" w:sz="4" w:space="1" w:color="auto"/>
+          <w:left w:val="single" w:sz="4" w:space="4" w:color="auto"/>
+          <w:bottom w:val="single" w:sz="4" w:space="1" w:color="auto"/>
+          <w:right w:val="single" w:sz="4" w:space="4" w:color="auto"/>
+        </w:pBdr>
+        <w:shd w:val="pct20" w:color="auto" w:fill="auto"/>
+        <w:tabs>
+          <w:tab w:val="left" w:pos="284"/>
+          <w:tab w:val="left" w:pos="567"/>
+          <w:tab w:val="left" w:pos="851"/>
+          <w:tab w:val="left" w:pos="1134"/>
+          <w:tab w:val="left" w:pos="1418"/>
+          <w:tab w:val="left" w:pos="1701"/>
+          <w:tab w:val="left" w:pos="1985"/>
+          <w:tab w:val="left" w:pos="2268"/>
+        </w:tabs>
+        <w:spacing w:after="0" w:line="240" w:lineRule="auto"/>
+        <w:rPr>
+          <w:rFonts w:ascii="Courier New" w:eastAsia="Calibri" w:hAnsi="Courier New" w:cs="Liberation Serif"/>
+          <w:sz w:val="19"/>
+          <w:szCs w:val="19"/>
+          <w:lang w:val="es-ES_tradnl" w:eastAsia="el-GR"/>
+        </w:rPr>
+      </w:pPr>
+      <w:proofErr w:type="spellStart"/>
+      <w:r>
+        <w:rPr>
+          <w:rFonts w:ascii="Courier New" w:eastAsia="Calibri" w:hAnsi="Courier New" w:cs="Liberation Serif"/>
+          <w:b/>
+          <w:bCs/>
+          <w:sz w:val="19"/>
+          <w:szCs w:val="19"/>
+          <w:lang w:val="es-ES_tradnl" w:eastAsia="el-GR"/>
+        </w:rPr>
+        <w:t>Public</w:t>
+      </w:r>
+      <w:proofErr w:type="spellEnd"/>
+      <w:r>
+        <w:rPr>
+          <w:rFonts w:ascii="Courier New" w:eastAsia="Calibri" w:hAnsi="Courier New" w:cs="Liberation Serif"/>
+          <w:sz w:val="19"/>
+          <w:szCs w:val="19"/>
+          <w:lang w:val="es-ES_tradnl" w:eastAsia="el-GR"/>
+        </w:rPr>
+        <w:t xml:space="preserve"> </w:t>
+      </w:r>
+      <w:r>
+        <w:rPr>
+          <w:rFonts w:ascii="Courier New" w:eastAsia="Calibri" w:hAnsi="Courier New" w:cs="Liberation Serif"/>
+          <w:b/>
+          <w:bCs/>
+          <w:sz w:val="19"/>
+          <w:szCs w:val="19"/>
+          <w:lang w:val="es-ES_tradnl" w:eastAsia="el-GR"/>
+        </w:rPr>
+        <w:t>Sub</w:t>
+      </w:r>
+      <w:r>
+        <w:rPr>
+          <w:rFonts w:ascii="Courier New" w:eastAsia="Calibri" w:hAnsi="Courier New" w:cs="Liberation Serif"/>
+          <w:sz w:val="19"/>
+          <w:szCs w:val="19"/>
+          <w:lang w:val="es-ES_tradnl" w:eastAsia="el-GR"/>
+        </w:rPr>
+        <w:t xml:space="preserve"> </w:t>
+      </w:r>
+      <w:proofErr w:type="spellStart"/>
+      <w:r>
+        <w:rPr>
+          <w:rFonts w:ascii="Courier New" w:eastAsia="Calibri" w:hAnsi="Courier New" w:cs="Liberation Serif"/>
+          <w:sz w:val="19"/>
+          <w:szCs w:val="19"/>
+          <w:lang w:val="es-ES_tradnl" w:eastAsia="el-GR"/>
+        </w:rPr>
+        <w:t>getTitulo</w:t>
+      </w:r>
+      <w:proofErr w:type="spellEnd"/>
+      <w:r>
+        <w:rPr>
+          <w:rFonts w:ascii="Courier New" w:eastAsia="Calibri" w:hAnsi="Courier New" w:cs="Liberation Serif"/>
+          <w:sz w:val="19"/>
+          <w:szCs w:val="19"/>
+          <w:lang w:val="es-ES_tradnl" w:eastAsia="el-GR"/>
+        </w:rPr>
+        <w:t xml:space="preserve">() </w:t>
+      </w:r>
+      <w:r>
+        <w:rPr>
+          <w:rFonts w:ascii="Courier New" w:eastAsia="Calibri" w:hAnsi="Courier New" w:cs="Liberation Serif"/>
+          <w:b/>
+          <w:bCs/>
+          <w:sz w:val="19"/>
+          <w:szCs w:val="19"/>
+          <w:lang w:val="es-ES_tradnl" w:eastAsia="el-GR"/>
+        </w:rPr>
+        <w:t>As</w:t>
+      </w:r>
+      <w:r>
+        <w:rPr>
+          <w:rFonts w:ascii="Courier New" w:eastAsia="Calibri" w:hAnsi="Courier New" w:cs="Liberation Serif"/>
+          <w:sz w:val="19"/>
+          <w:szCs w:val="19"/>
+          <w:lang w:val="es-ES_tradnl" w:eastAsia="el-GR"/>
+        </w:rPr>
+        <w:t xml:space="preserve"> </w:t>
+      </w:r>
+      <w:proofErr w:type="spellStart"/>
+      <w:r>
+        <w:rPr>
+          <w:rFonts w:ascii="Courier New" w:eastAsia="Calibri" w:hAnsi="Courier New" w:cs="Liberation Serif"/>
+          <w:b/>
+          <w:bCs/>
+          <w:sz w:val="19"/>
+          <w:szCs w:val="19"/>
+          <w:lang w:val="es-ES_tradnl" w:eastAsia="el-GR"/>
+        </w:rPr>
+        <w:t>String</w:t>
+      </w:r>
+      <w:proofErr w:type="spellEnd"/>
+    </w:p>
+    <w:p>
+      <w:pPr>
+        <w:pBdr>
+          <w:top w:val="single" w:sz="4" w:space="1" w:color="auto"/>
+          <w:left w:val="single" w:sz="4" w:space="4" w:color="auto"/>
+          <w:bottom w:val="single" w:sz="4" w:space="1" w:color="auto"/>
+          <w:right w:val="single" w:sz="4" w:space="4" w:color="auto"/>
+        </w:pBdr>
+        <w:shd w:val="pct20" w:color="auto" w:fill="auto"/>
+        <w:tabs>
+          <w:tab w:val="left" w:pos="284"/>
+          <w:tab w:val="left" w:pos="567"/>
+          <w:tab w:val="left" w:pos="851"/>
+          <w:tab w:val="left" w:pos="1134"/>
+          <w:tab w:val="left" w:pos="1418"/>
+          <w:tab w:val="left" w:pos="1701"/>
+          <w:tab w:val="left" w:pos="1985"/>
+          <w:tab w:val="left" w:pos="2268"/>
+        </w:tabs>
+        <w:spacing w:after="0" w:line="240" w:lineRule="auto"/>
+        <w:rPr>
+          <w:rFonts w:ascii="Courier New" w:eastAsia="Calibri" w:hAnsi="Courier New" w:cs="Liberation Serif"/>
+          <w:sz w:val="19"/>
+          <w:szCs w:val="19"/>
+          <w:lang w:val="es-ES_tradnl" w:eastAsia="el-GR"/>
+        </w:rPr>
+      </w:pPr>
+      <w:r>
+        <w:rPr>
+          <w:rFonts w:ascii="Courier New" w:eastAsia="Calibri" w:hAnsi="Courier New" w:cs="Liberation Serif"/>
+          <w:sz w:val="19"/>
+          <w:szCs w:val="19"/>
+          <w:lang w:val="es-ES_tradnl" w:eastAsia="el-GR"/>
+        </w:rPr>
+        <w:tab/>
+      </w:r>
+      <w:proofErr w:type="spellStart"/>
+      <w:r>
+        <w:rPr>
+          <w:rFonts w:ascii="Courier New" w:eastAsia="Calibri" w:hAnsi="Courier New" w:cs="Liberation Serif"/>
+          <w:sz w:val="19"/>
+          <w:szCs w:val="19"/>
+          <w:lang w:val="es-ES_tradnl" w:eastAsia="el-GR"/>
+        </w:rPr>
+        <w:t>Return</w:t>
+      </w:r>
+      <w:proofErr w:type="spellEnd"/>
+      <w:r>
+        <w:rPr>
+          <w:rFonts w:ascii="Courier New" w:eastAsia="Calibri" w:hAnsi="Courier New" w:cs="Liberation Serif"/>
+          <w:sz w:val="19"/>
+          <w:szCs w:val="19"/>
+          <w:lang w:val="es-ES_tradnl" w:eastAsia="el-GR"/>
+        </w:rPr>
+        <w:t xml:space="preserve"> </w:t>
+      </w:r>
+      <w:proofErr w:type="spellStart"/>
+      <w:r>
+        <w:rPr>
+          <w:rFonts w:ascii="Courier New" w:eastAsia="Calibri" w:hAnsi="Courier New" w:cs="Liberation Serif"/>
+          <w:sz w:val="19"/>
+          <w:szCs w:val="19"/>
+          <w:lang w:val="es-ES_tradnl" w:eastAsia="el-GR"/>
+        </w:rPr>
+        <w:t>strTitulo</w:t>
+      </w:r>
+      <w:proofErr w:type="spellEnd"/>
+    </w:p>
+    <w:p>
+      <w:pPr>
+        <w:pBdr>
+          <w:top w:val="single" w:sz="4" w:space="1" w:color="auto"/>
+          <w:left w:val="single" w:sz="4" w:space="4" w:color="auto"/>
+          <w:bottom w:val="single" w:sz="4" w:space="1" w:color="auto"/>
+          <w:right w:val="single" w:sz="4" w:space="4" w:color="auto"/>
+        </w:pBdr>
+        <w:shd w:val="pct20" w:color="auto" w:fill="auto"/>
+        <w:tabs>
+          <w:tab w:val="left" w:pos="284"/>
+          <w:tab w:val="left" w:pos="567"/>
+          <w:tab w:val="left" w:pos="851"/>
+          <w:tab w:val="left" w:pos="1134"/>
+          <w:tab w:val="left" w:pos="1418"/>
+          <w:tab w:val="left" w:pos="1701"/>
+          <w:tab w:val="left" w:pos="1985"/>
+          <w:tab w:val="left" w:pos="2268"/>
+        </w:tabs>
+        <w:spacing w:after="0" w:line="240" w:lineRule="auto"/>
+        <w:rPr>
+          <w:rFonts w:ascii="Courier New" w:eastAsia="Calibri" w:hAnsi="Courier New" w:cs="Liberation Serif"/>
+          <w:b/>
+          <w:bCs/>
+          <w:sz w:val="19"/>
+          <w:szCs w:val="19"/>
+          <w:lang w:val="es-ES_tradnl" w:eastAsia="el-GR"/>
+        </w:rPr>
+      </w:pPr>
+      <w:proofErr w:type="spellStart"/>
+      <w:r>
+        <w:rPr>
+          <w:rFonts w:ascii="Courier New" w:eastAsia="Calibri" w:hAnsi="Courier New" w:cs="Liberation Serif"/>
+          <w:b/>
+          <w:bCs/>
+          <w:sz w:val="19"/>
+          <w:szCs w:val="19"/>
+          <w:lang w:val="es-ES_tradnl" w:eastAsia="el-GR"/>
+        </w:rPr>
+        <w:t>End</w:t>
+      </w:r>
+      <w:proofErr w:type="spellEnd"/>
+      <w:r>
+        <w:rPr>
+          <w:rFonts w:ascii="Courier New" w:eastAsia="Calibri" w:hAnsi="Courier New" w:cs="Liberation Serif"/>
+          <w:b/>
+          <w:bCs/>
+          <w:sz w:val="19"/>
+          <w:szCs w:val="19"/>
+          <w:lang w:val="es-ES_tradnl" w:eastAsia="el-GR"/>
+        </w:rPr>
+        <w:t xml:space="preserve"> Sub</w:t>
+      </w:r>
+    </w:p>
+    <w:p>
+      <w:pPr>
+        <w:pBdr>
+          <w:top w:val="single" w:sz="4" w:space="1" w:color="auto"/>
+          <w:left w:val="single" w:sz="4" w:space="4" w:color="auto"/>
+          <w:bottom w:val="single" w:sz="4" w:space="1" w:color="auto"/>
+          <w:right w:val="single" w:sz="4" w:space="4" w:color="auto"/>
+        </w:pBdr>
+        <w:shd w:val="pct20" w:color="auto" w:fill="auto"/>
+        <w:tabs>
+          <w:tab w:val="left" w:pos="284"/>
+          <w:tab w:val="left" w:pos="567"/>
+          <w:tab w:val="left" w:pos="851"/>
+          <w:tab w:val="left" w:pos="1134"/>
+          <w:tab w:val="left" w:pos="1418"/>
+          <w:tab w:val="left" w:pos="1701"/>
+          <w:tab w:val="left" w:pos="1985"/>
+          <w:tab w:val="left" w:pos="2268"/>
+        </w:tabs>
+        <w:spacing w:after="0" w:line="240" w:lineRule="auto"/>
+        <w:rPr>
+          <w:rFonts w:ascii="Courier New" w:eastAsia="Calibri" w:hAnsi="Courier New" w:cs="Liberation Serif"/>
+          <w:sz w:val="19"/>
+          <w:szCs w:val="19"/>
+          <w:lang w:val="es-ES_tradnl" w:eastAsia="el-GR"/>
+        </w:rPr>
+      </w:pPr>
+    </w:p>
+    <w:p>
+      <w:pPr>
+        <w:pBdr>
+          <w:top w:val="single" w:sz="4" w:space="1" w:color="auto"/>
+          <w:left w:val="single" w:sz="4" w:space="4" w:color="auto"/>
+          <w:bottom w:val="single" w:sz="4" w:space="1" w:color="auto"/>
+          <w:right w:val="single" w:sz="4" w:space="4" w:color="auto"/>
+        </w:pBdr>
+        <w:shd w:val="pct20" w:color="auto" w:fill="auto"/>
+        <w:tabs>
+          <w:tab w:val="left" w:pos="284"/>
+          <w:tab w:val="left" w:pos="567"/>
+          <w:tab w:val="left" w:pos="851"/>
+          <w:tab w:val="left" w:pos="1134"/>
+          <w:tab w:val="left" w:pos="1418"/>
+          <w:tab w:val="left" w:pos="1701"/>
+          <w:tab w:val="left" w:pos="1985"/>
+          <w:tab w:val="left" w:pos="2268"/>
+        </w:tabs>
+        <w:spacing w:after="0" w:line="240" w:lineRule="auto"/>
+        <w:rPr>
+          <w:rFonts w:ascii="Courier New" w:eastAsia="Calibri" w:hAnsi="Courier New" w:cs="Liberation Serif"/>
+          <w:sz w:val="19"/>
+          <w:szCs w:val="19"/>
+          <w:lang w:val="es-ES_tradnl" w:eastAsia="el-GR"/>
+        </w:rPr>
+      </w:pPr>
+      <w:proofErr w:type="spellStart"/>
+      <w:r>
+        <w:rPr>
+          <w:rFonts w:ascii="Courier New" w:eastAsia="Calibri" w:hAnsi="Courier New" w:cs="Liberation Serif"/>
+          <w:b/>
+          <w:bCs/>
+          <w:sz w:val="19"/>
+          <w:szCs w:val="19"/>
+          <w:lang w:val="es-ES_tradnl" w:eastAsia="el-GR"/>
+        </w:rPr>
+        <w:t>Public</w:t>
+      </w:r>
+      <w:proofErr w:type="spellEnd"/>
+      <w:r>
+        <w:rPr>
+          <w:rFonts w:ascii="Courier New" w:eastAsia="Calibri" w:hAnsi="Courier New" w:cs="Liberation Serif"/>
+          <w:sz w:val="19"/>
+          <w:szCs w:val="19"/>
+          <w:lang w:val="es-ES_tradnl" w:eastAsia="el-GR"/>
+        </w:rPr>
+        <w:t xml:space="preserve"> </w:t>
+      </w:r>
+      <w:r>
+        <w:rPr>
+          <w:rFonts w:ascii="Courier New" w:eastAsia="Calibri" w:hAnsi="Courier New" w:cs="Liberation Serif"/>
+          <w:b/>
+          <w:bCs/>
+          <w:sz w:val="19"/>
+          <w:szCs w:val="19"/>
+          <w:lang w:val="es-ES_tradnl" w:eastAsia="el-GR"/>
+        </w:rPr>
+        <w:t>Sub</w:t>
+      </w:r>
+      <w:r>
+        <w:rPr>
+          <w:rFonts w:ascii="Courier New" w:eastAsia="Calibri" w:hAnsi="Courier New" w:cs="Liberation Serif"/>
+          <w:sz w:val="19"/>
+          <w:szCs w:val="19"/>
+          <w:lang w:val="es-ES_tradnl" w:eastAsia="el-GR"/>
+        </w:rPr>
+        <w:t xml:space="preserve"> </w:t>
+      </w:r>
+      <w:proofErr w:type="spellStart"/>
+      <w:r>
+        <w:rPr>
+          <w:rFonts w:ascii="Courier New" w:eastAsia="Calibri" w:hAnsi="Courier New" w:cs="Liberation Serif"/>
+          <w:sz w:val="19"/>
+          <w:szCs w:val="19"/>
+          <w:lang w:val="es-ES_tradnl" w:eastAsia="el-GR"/>
+        </w:rPr>
+        <w:t>setTitulo</w:t>
+      </w:r>
+      <w:proofErr w:type="spellEnd"/>
+      <w:r>
+        <w:rPr>
+          <w:rFonts w:ascii="Courier New" w:eastAsia="Calibri" w:hAnsi="Courier New" w:cs="Liberation Serif"/>
+          <w:sz w:val="19"/>
+          <w:szCs w:val="19"/>
+          <w:lang w:val="es-ES_tradnl" w:eastAsia="el-GR"/>
+        </w:rPr>
+        <w:t xml:space="preserve">(t As </w:t>
+      </w:r>
+      <w:proofErr w:type="spellStart"/>
+      <w:r>
+        <w:rPr>
+          <w:rFonts w:ascii="Courier New" w:eastAsia="Calibri" w:hAnsi="Courier New" w:cs="Liberation Serif"/>
+          <w:b/>
+          <w:bCs/>
+          <w:sz w:val="19"/>
+          <w:szCs w:val="19"/>
+          <w:lang w:val="es-ES_tradnl" w:eastAsia="el-GR"/>
+        </w:rPr>
+        <w:t>String</w:t>
+      </w:r>
+      <w:proofErr w:type="spellEnd"/>
+      <w:r>
+        <w:rPr>
+          <w:rFonts w:ascii="Courier New" w:eastAsia="Calibri" w:hAnsi="Courier New" w:cs="Liberation Serif"/>
+          <w:sz w:val="19"/>
+          <w:szCs w:val="19"/>
+          <w:lang w:val="es-ES_tradnl" w:eastAsia="el-GR"/>
+        </w:rPr>
+        <w:t>)</w:t>
+      </w:r>
+    </w:p>
+    <w:p>
+      <w:pPr>
+        <w:pBdr>
+          <w:top w:val="single" w:sz="4" w:space="1" w:color="auto"/>
+          <w:left w:val="single" w:sz="4" w:space="4" w:color="auto"/>
+          <w:bottom w:val="single" w:sz="4" w:space="1" w:color="auto"/>
+          <w:right w:val="single" w:sz="4" w:space="4" w:color="auto"/>
+        </w:pBdr>
+        <w:shd w:val="pct20" w:color="auto" w:fill="auto"/>
+        <w:tabs>
+          <w:tab w:val="left" w:pos="284"/>
+          <w:tab w:val="left" w:pos="567"/>
+          <w:tab w:val="left" w:pos="851"/>
+          <w:tab w:val="left" w:pos="1134"/>
+          <w:tab w:val="left" w:pos="1418"/>
+          <w:tab w:val="left" w:pos="1701"/>
+          <w:tab w:val="left" w:pos="1985"/>
+          <w:tab w:val="left" w:pos="2268"/>
+        </w:tabs>
+        <w:spacing w:after="0" w:line="240" w:lineRule="auto"/>
+        <w:rPr>
+          <w:rFonts w:ascii="Courier New" w:eastAsia="Calibri" w:hAnsi="Courier New" w:cs="Liberation Serif"/>
+          <w:sz w:val="19"/>
+          <w:szCs w:val="19"/>
+          <w:lang w:val="es-ES_tradnl" w:eastAsia="el-GR"/>
+        </w:rPr>
+      </w:pPr>
+      <w:r>
+        <w:rPr>
+          <w:rFonts w:ascii="Courier New" w:eastAsia="Calibri" w:hAnsi="Courier New" w:cs="Liberation Serif"/>
+          <w:sz w:val="19"/>
+          <w:szCs w:val="19"/>
+          <w:lang w:val="es-ES_tradnl" w:eastAsia="el-GR"/>
+        </w:rPr>
+        <w:tab/>
+      </w:r>
+      <w:proofErr w:type="spellStart"/>
+      <w:r>
+        <w:rPr>
+          <w:rFonts w:ascii="Courier New" w:eastAsia="Calibri" w:hAnsi="Courier New" w:cs="Liberation Serif"/>
+          <w:sz w:val="19"/>
+          <w:szCs w:val="19"/>
+          <w:lang w:val="es-ES_tradnl" w:eastAsia="el-GR"/>
+        </w:rPr>
+        <w:t>strTitulo</w:t>
+      </w:r>
+      <w:proofErr w:type="spellEnd"/>
+      <w:r>
+        <w:rPr>
+          <w:rFonts w:ascii="Courier New" w:eastAsia="Calibri" w:hAnsi="Courier New" w:cs="Liberation Serif"/>
+          <w:sz w:val="19"/>
+          <w:szCs w:val="19"/>
+          <w:lang w:val="es-ES_tradnl" w:eastAsia="el-GR"/>
+        </w:rPr>
+        <w:t xml:space="preserve"> = t</w:t>
+      </w:r>
+    </w:p>
+    <w:p>
+      <w:pPr>
+        <w:pBdr>
+          <w:top w:val="single" w:sz="4" w:space="1" w:color="auto"/>
+          <w:left w:val="single" w:sz="4" w:space="4" w:color="auto"/>
+          <w:bottom w:val="single" w:sz="4" w:space="1" w:color="auto"/>
+          <w:right w:val="single" w:sz="4" w:space="4" w:color="auto"/>
+        </w:pBdr>
+        <w:shd w:val="pct20" w:color="auto" w:fill="auto"/>
+        <w:tabs>
+          <w:tab w:val="left" w:pos="284"/>
+          <w:tab w:val="left" w:pos="567"/>
+          <w:tab w:val="left" w:pos="851"/>
+          <w:tab w:val="left" w:pos="1134"/>
+          <w:tab w:val="left" w:pos="1418"/>
+          <w:tab w:val="left" w:pos="1701"/>
+          <w:tab w:val="left" w:pos="1985"/>
+          <w:tab w:val="left" w:pos="2268"/>
+        </w:tabs>
+        <w:spacing w:after="0" w:line="240" w:lineRule="auto"/>
+        <w:rPr>
+          <w:rFonts w:ascii="Courier New" w:eastAsia="Calibri" w:hAnsi="Courier New" w:cs="Liberation Serif"/>
+          <w:b/>
+          <w:bCs/>
+          <w:sz w:val="19"/>
+          <w:szCs w:val="19"/>
+          <w:lang w:val="es-ES_tradnl" w:eastAsia="el-GR"/>
+        </w:rPr>
+      </w:pPr>
+      <w:proofErr w:type="spellStart"/>
+      <w:r>
+        <w:rPr>
+          <w:rFonts w:ascii="Courier New" w:eastAsia="Calibri" w:hAnsi="Courier New" w:cs="Liberation Serif"/>
+          <w:b/>
+          <w:bCs/>
+          <w:sz w:val="19"/>
+          <w:szCs w:val="19"/>
+          <w:lang w:val="es-ES_tradnl" w:eastAsia="el-GR"/>
+        </w:rPr>
+        <w:t>End</w:t>
+      </w:r>
+      <w:proofErr w:type="spellEnd"/>
+      <w:r>
+        <w:rPr>
+          <w:rFonts w:ascii="Courier New" w:eastAsia="Calibri" w:hAnsi="Courier New" w:cs="Liberation Serif"/>
+          <w:b/>
+          <w:bCs/>
+          <w:sz w:val="19"/>
+          <w:szCs w:val="19"/>
+          <w:lang w:val="es-ES_tradnl" w:eastAsia="el-GR"/>
+        </w:rPr>
+        <w:t xml:space="preserve"> Sub</w:t>
+      </w:r>
+    </w:p>
+    <w:p>
+      <w:pPr>
+        <w:pBdr>
+          <w:top w:val="single" w:sz="4" w:space="1" w:color="auto"/>
+          <w:left w:val="single" w:sz="4" w:space="4" w:color="auto"/>
+          <w:bottom w:val="single" w:sz="4" w:space="1" w:color="auto"/>
+          <w:right w:val="single" w:sz="4" w:space="4" w:color="auto"/>
+        </w:pBdr>
+        <w:shd w:val="pct20" w:color="auto" w:fill="auto"/>
+        <w:tabs>
+          <w:tab w:val="left" w:pos="284"/>
+          <w:tab w:val="left" w:pos="567"/>
+          <w:tab w:val="left" w:pos="851"/>
+          <w:tab w:val="left" w:pos="1134"/>
+          <w:tab w:val="left" w:pos="1418"/>
+          <w:tab w:val="left" w:pos="1701"/>
+          <w:tab w:val="left" w:pos="1985"/>
+          <w:tab w:val="left" w:pos="2268"/>
+        </w:tabs>
+        <w:spacing w:after="0" w:line="240" w:lineRule="auto"/>
+        <w:rPr>
+          <w:rFonts w:ascii="Courier New" w:eastAsia="Calibri" w:hAnsi="Courier New" w:cs="Liberation Serif"/>
+          <w:sz w:val="19"/>
+          <w:szCs w:val="19"/>
+          <w:lang w:val="es-ES_tradnl" w:eastAsia="el-GR"/>
+        </w:rPr>
+      </w:pPr>
+    </w:p>
+    <w:p>
+      <w:pPr>
+        <w:pBdr>
+          <w:top w:val="single" w:sz="4" w:space="1" w:color="auto"/>
+          <w:left w:val="single" w:sz="4" w:space="4" w:color="auto"/>
+          <w:bottom w:val="single" w:sz="4" w:space="1" w:color="auto"/>
+          <w:right w:val="single" w:sz="4" w:space="4" w:color="auto"/>
+        </w:pBdr>
+        <w:shd w:val="pct20" w:color="auto" w:fill="auto"/>
+        <w:tabs>
+          <w:tab w:val="left" w:pos="284"/>
+          <w:tab w:val="left" w:pos="567"/>
+          <w:tab w:val="left" w:pos="851"/>
+          <w:tab w:val="left" w:pos="1134"/>
+          <w:tab w:val="left" w:pos="1418"/>
+          <w:tab w:val="left" w:pos="1701"/>
+          <w:tab w:val="left" w:pos="1985"/>
+          <w:tab w:val="left" w:pos="2268"/>
+        </w:tabs>
+        <w:spacing w:after="0" w:line="240" w:lineRule="auto"/>
+        <w:rPr>
+          <w:rFonts w:ascii="Courier New" w:eastAsia="Calibri" w:hAnsi="Courier New" w:cs="Liberation Serif"/>
+          <w:sz w:val="19"/>
+          <w:szCs w:val="19"/>
+          <w:lang w:val="es-ES_tradnl" w:eastAsia="el-GR"/>
+        </w:rPr>
+      </w:pPr>
+      <w:proofErr w:type="spellStart"/>
+      <w:r>
+        <w:rPr>
+          <w:rFonts w:ascii="Courier New" w:eastAsia="Calibri" w:hAnsi="Courier New" w:cs="Liberation Serif"/>
+          <w:b/>
+          <w:bCs/>
+          <w:sz w:val="19"/>
+          <w:szCs w:val="19"/>
+          <w:lang w:val="es-ES_tradnl" w:eastAsia="el-GR"/>
+        </w:rPr>
+        <w:t>Public</w:t>
+      </w:r>
+      <w:proofErr w:type="spellEnd"/>
+      <w:r>
+        <w:rPr>
+          <w:rFonts w:ascii="Courier New" w:eastAsia="Calibri" w:hAnsi="Courier New" w:cs="Liberation Serif"/>
+          <w:sz w:val="19"/>
+          <w:szCs w:val="19"/>
+          <w:lang w:val="es-ES_tradnl" w:eastAsia="el-GR"/>
+        </w:rPr>
+        <w:t xml:space="preserve"> </w:t>
+      </w:r>
+      <w:r>
+        <w:rPr>
+          <w:rFonts w:ascii="Courier New" w:eastAsia="Calibri" w:hAnsi="Courier New" w:cs="Liberation Serif"/>
+          <w:b/>
+          <w:bCs/>
+          <w:sz w:val="19"/>
+          <w:szCs w:val="19"/>
+          <w:lang w:val="es-ES_tradnl" w:eastAsia="el-GR"/>
+        </w:rPr>
+        <w:t>Sub</w:t>
+      </w:r>
+      <w:r>
+        <w:rPr>
+          <w:rFonts w:ascii="Courier New" w:eastAsia="Calibri" w:hAnsi="Courier New" w:cs="Liberation Serif"/>
+          <w:sz w:val="19"/>
+          <w:szCs w:val="19"/>
+          <w:lang w:val="es-ES_tradnl" w:eastAsia="el-GR"/>
+        </w:rPr>
+        <w:t xml:space="preserve"> </w:t>
+      </w:r>
+      <w:proofErr w:type="spellStart"/>
+      <w:r>
+        <w:rPr>
+          <w:rFonts w:ascii="Courier New" w:eastAsia="Calibri" w:hAnsi="Courier New" w:cs="Liberation Serif"/>
+          <w:sz w:val="19"/>
+          <w:szCs w:val="19"/>
+          <w:lang w:val="es-ES_tradnl" w:eastAsia="el-GR"/>
+        </w:rPr>
+        <w:t>getAno</w:t>
+      </w:r>
+      <w:proofErr w:type="spellEnd"/>
+      <w:r>
+        <w:rPr>
+          <w:rFonts w:ascii="Courier New" w:eastAsia="Calibri" w:hAnsi="Courier New" w:cs="Liberation Serif"/>
+          <w:sz w:val="19"/>
+          <w:szCs w:val="19"/>
+          <w:lang w:val="es-ES_tradnl" w:eastAsia="el-GR"/>
+        </w:rPr>
+        <w:t xml:space="preserve">() </w:t>
+      </w:r>
+      <w:r>
+        <w:rPr>
+          <w:rFonts w:ascii="Courier New" w:eastAsia="Calibri" w:hAnsi="Courier New" w:cs="Liberation Serif"/>
+          <w:b/>
+          <w:bCs/>
+          <w:sz w:val="19"/>
+          <w:szCs w:val="19"/>
+          <w:lang w:val="es-ES_tradnl" w:eastAsia="el-GR"/>
+        </w:rPr>
+        <w:t>As</w:t>
+      </w:r>
+      <w:r>
+        <w:rPr>
+          <w:rFonts w:ascii="Courier New" w:eastAsia="Calibri" w:hAnsi="Courier New" w:cs="Liberation Serif"/>
+          <w:sz w:val="19"/>
+          <w:szCs w:val="19"/>
+          <w:lang w:val="es-ES_tradnl" w:eastAsia="el-GR"/>
+        </w:rPr>
+        <w:t xml:space="preserve"> </w:t>
+      </w:r>
+      <w:proofErr w:type="spellStart"/>
+      <w:r>
+        <w:rPr>
+          <w:rFonts w:ascii="Courier New" w:eastAsia="Calibri" w:hAnsi="Courier New" w:cs="Liberation Serif"/>
+          <w:b/>
+          <w:bCs/>
+          <w:sz w:val="19"/>
+          <w:szCs w:val="19"/>
+          <w:lang w:val="es-ES_tradnl" w:eastAsia="el-GR"/>
+        </w:rPr>
+        <w:t>String</w:t>
+      </w:r>
+      <w:proofErr w:type="spellEnd"/>
+    </w:p>
+    <w:p>
+      <w:pPr>
+        <w:pBdr>
+          <w:top w:val="single" w:sz="4" w:space="1" w:color="auto"/>
+          <w:left w:val="single" w:sz="4" w:space="4" w:color="auto"/>
+          <w:bottom w:val="single" w:sz="4" w:space="1" w:color="auto"/>
+          <w:right w:val="single" w:sz="4" w:space="4" w:color="auto"/>
+        </w:pBdr>
+        <w:shd w:val="pct20" w:color="auto" w:fill="auto"/>
+        <w:tabs>
+          <w:tab w:val="left" w:pos="284"/>
+          <w:tab w:val="left" w:pos="567"/>
+          <w:tab w:val="left" w:pos="851"/>
+          <w:tab w:val="left" w:pos="1134"/>
+          <w:tab w:val="left" w:pos="1418"/>
+          <w:tab w:val="left" w:pos="1701"/>
+          <w:tab w:val="left" w:pos="1985"/>
+          <w:tab w:val="left" w:pos="2268"/>
+        </w:tabs>
+        <w:spacing w:after="0" w:line="240" w:lineRule="auto"/>
+        <w:rPr>
+          <w:rFonts w:ascii="Courier New" w:eastAsia="Calibri" w:hAnsi="Courier New" w:cs="Liberation Serif"/>
+          <w:sz w:val="19"/>
+          <w:szCs w:val="19"/>
+          <w:lang w:val="es-ES_tradnl" w:eastAsia="el-GR"/>
+        </w:rPr>
+      </w:pPr>
+      <w:r>
+        <w:rPr>
+          <w:rFonts w:ascii="Courier New" w:eastAsia="Calibri" w:hAnsi="Courier New" w:cs="Liberation Serif"/>
+          <w:sz w:val="19"/>
+          <w:szCs w:val="19"/>
+          <w:lang w:val="es-ES_tradnl" w:eastAsia="el-GR"/>
+        </w:rPr>
+        <w:tab/>
+      </w:r>
+      <w:proofErr w:type="spellStart"/>
+      <w:r>
+        <w:rPr>
+          <w:rFonts w:ascii="Courier New" w:eastAsia="Calibri" w:hAnsi="Courier New" w:cs="Liberation Serif"/>
+          <w:sz w:val="19"/>
+          <w:szCs w:val="19"/>
+          <w:lang w:val="es-ES_tradnl" w:eastAsia="el-GR"/>
+        </w:rPr>
+        <w:t>Return</w:t>
+      </w:r>
+      <w:proofErr w:type="spellEnd"/>
+      <w:r>
+        <w:rPr>
+          <w:rFonts w:ascii="Courier New" w:eastAsia="Calibri" w:hAnsi="Courier New" w:cs="Liberation Serif"/>
+          <w:sz w:val="19"/>
+          <w:szCs w:val="19"/>
+          <w:lang w:val="es-ES_tradnl" w:eastAsia="el-GR"/>
+        </w:rPr>
+        <w:t xml:space="preserve"> </w:t>
+      </w:r>
+      <w:proofErr w:type="spellStart"/>
+      <w:r>
+        <w:rPr>
+          <w:rFonts w:ascii="Courier New" w:eastAsia="Calibri" w:hAnsi="Courier New" w:cs="Liberation Serif"/>
+          <w:sz w:val="19"/>
+          <w:szCs w:val="19"/>
+          <w:lang w:val="es-ES_tradnl" w:eastAsia="el-GR"/>
+        </w:rPr>
+        <w:t>strAno</w:t>
+      </w:r>
+      <w:proofErr w:type="spellEnd"/>
+    </w:p>
+    <w:p>
+      <w:pPr>
+        <w:pBdr>
+          <w:top w:val="single" w:sz="4" w:space="1" w:color="auto"/>
+          <w:left w:val="single" w:sz="4" w:space="4" w:color="auto"/>
+          <w:bottom w:val="single" w:sz="4" w:space="1" w:color="auto"/>
+          <w:right w:val="single" w:sz="4" w:space="4" w:color="auto"/>
+        </w:pBdr>
+        <w:shd w:val="pct20" w:color="auto" w:fill="auto"/>
+        <w:tabs>
+          <w:tab w:val="left" w:pos="284"/>
+          <w:tab w:val="left" w:pos="567"/>
+          <w:tab w:val="left" w:pos="851"/>
+          <w:tab w:val="left" w:pos="1134"/>
+          <w:tab w:val="left" w:pos="1418"/>
+          <w:tab w:val="left" w:pos="1701"/>
+          <w:tab w:val="left" w:pos="1985"/>
+          <w:tab w:val="left" w:pos="2268"/>
+        </w:tabs>
+        <w:spacing w:after="0" w:line="240" w:lineRule="auto"/>
+        <w:rPr>
+          <w:rFonts w:ascii="Courier New" w:eastAsia="Calibri" w:hAnsi="Courier New" w:cs="Liberation Serif"/>
+          <w:b/>
+          <w:bCs/>
+          <w:sz w:val="19"/>
+          <w:szCs w:val="19"/>
+          <w:lang w:val="es-ES_tradnl" w:eastAsia="el-GR"/>
+        </w:rPr>
+      </w:pPr>
+      <w:proofErr w:type="spellStart"/>
+      <w:r>
+        <w:rPr>
+          <w:rFonts w:ascii="Courier New" w:eastAsia="Calibri" w:hAnsi="Courier New" w:cs="Liberation Serif"/>
+          <w:b/>
+          <w:bCs/>
+          <w:sz w:val="19"/>
+          <w:szCs w:val="19"/>
+          <w:lang w:val="es-ES_tradnl" w:eastAsia="el-GR"/>
+        </w:rPr>
+        <w:t>End</w:t>
+      </w:r>
+      <w:proofErr w:type="spellEnd"/>
+      <w:r>
+        <w:rPr>
+          <w:rFonts w:ascii="Courier New" w:eastAsia="Calibri" w:hAnsi="Courier New" w:cs="Liberation Serif"/>
+          <w:b/>
+          <w:bCs/>
+          <w:sz w:val="19"/>
+          <w:szCs w:val="19"/>
+          <w:lang w:val="es-ES_tradnl" w:eastAsia="el-GR"/>
+        </w:rPr>
+        <w:t xml:space="preserve"> Sub</w:t>
+      </w:r>
+    </w:p>
+    <w:p>
+      <w:pPr>
+        <w:pBdr>
+          <w:top w:val="single" w:sz="4" w:space="1" w:color="auto"/>
+          <w:left w:val="single" w:sz="4" w:space="4" w:color="auto"/>
+          <w:bottom w:val="single" w:sz="4" w:space="1" w:color="auto"/>
+          <w:right w:val="single" w:sz="4" w:space="4" w:color="auto"/>
+        </w:pBdr>
+        <w:shd w:val="pct20" w:color="auto" w:fill="auto"/>
+        <w:tabs>
+          <w:tab w:val="left" w:pos="284"/>
+          <w:tab w:val="left" w:pos="567"/>
+          <w:tab w:val="left" w:pos="851"/>
+          <w:tab w:val="left" w:pos="1134"/>
+          <w:tab w:val="left" w:pos="1418"/>
+          <w:tab w:val="left" w:pos="1701"/>
+          <w:tab w:val="left" w:pos="1985"/>
+          <w:tab w:val="left" w:pos="2268"/>
+        </w:tabs>
+        <w:spacing w:after="0" w:line="240" w:lineRule="auto"/>
+        <w:rPr>
+          <w:rFonts w:ascii="Courier New" w:eastAsia="Calibri" w:hAnsi="Courier New" w:cs="Liberation Serif"/>
+          <w:sz w:val="19"/>
+          <w:szCs w:val="19"/>
+          <w:lang w:val="es-ES_tradnl" w:eastAsia="el-GR"/>
+        </w:rPr>
+      </w:pPr>
+    </w:p>
+    <w:p>
+      <w:pPr>
+        <w:pBdr>
+          <w:top w:val="single" w:sz="4" w:space="1" w:color="auto"/>
+          <w:left w:val="single" w:sz="4" w:space="4" w:color="auto"/>
+          <w:bottom w:val="single" w:sz="4" w:space="1" w:color="auto"/>
+          <w:right w:val="single" w:sz="4" w:space="4" w:color="auto"/>
+        </w:pBdr>
+        <w:shd w:val="pct20" w:color="auto" w:fill="auto"/>
+        <w:tabs>
+          <w:tab w:val="left" w:pos="284"/>
+          <w:tab w:val="left" w:pos="567"/>
+          <w:tab w:val="left" w:pos="851"/>
+          <w:tab w:val="left" w:pos="1134"/>
+          <w:tab w:val="left" w:pos="1418"/>
+          <w:tab w:val="left" w:pos="1701"/>
+          <w:tab w:val="left" w:pos="1985"/>
+          <w:tab w:val="left" w:pos="2268"/>
+        </w:tabs>
+        <w:spacing w:after="0" w:line="240" w:lineRule="auto"/>
+        <w:rPr>
+          <w:rFonts w:ascii="Courier New" w:eastAsia="Calibri" w:hAnsi="Courier New" w:cs="Liberation Serif"/>
+          <w:sz w:val="19"/>
+          <w:szCs w:val="19"/>
+          <w:lang w:val="es-ES_tradnl" w:eastAsia="el-GR"/>
+        </w:rPr>
+      </w:pPr>
+      <w:proofErr w:type="spellStart"/>
+      <w:r>
+        <w:rPr>
+          <w:rFonts w:ascii="Courier New" w:eastAsia="Calibri" w:hAnsi="Courier New" w:cs="Liberation Serif"/>
+          <w:b/>
+          <w:bCs/>
+          <w:sz w:val="19"/>
+          <w:szCs w:val="19"/>
+          <w:lang w:val="es-ES_tradnl" w:eastAsia="el-GR"/>
+        </w:rPr>
+        <w:t>Public</w:t>
+      </w:r>
+      <w:proofErr w:type="spellEnd"/>
+      <w:r>
+        <w:rPr>
+          <w:rFonts w:ascii="Courier New" w:eastAsia="Calibri" w:hAnsi="Courier New" w:cs="Liberation Serif"/>
+          <w:sz w:val="19"/>
+          <w:szCs w:val="19"/>
+          <w:lang w:val="es-ES_tradnl" w:eastAsia="el-GR"/>
+        </w:rPr>
+        <w:t xml:space="preserve"> </w:t>
+      </w:r>
+      <w:r>
+        <w:rPr>
+          <w:rFonts w:ascii="Courier New" w:eastAsia="Calibri" w:hAnsi="Courier New" w:cs="Liberation Serif"/>
+          <w:b/>
+          <w:bCs/>
+          <w:sz w:val="19"/>
+          <w:szCs w:val="19"/>
+          <w:lang w:val="es-ES_tradnl" w:eastAsia="el-GR"/>
+        </w:rPr>
+        <w:t>Sub</w:t>
+      </w:r>
+      <w:r>
+        <w:rPr>
+          <w:rFonts w:ascii="Courier New" w:eastAsia="Calibri" w:hAnsi="Courier New" w:cs="Liberation Serif"/>
+          <w:sz w:val="19"/>
+          <w:szCs w:val="19"/>
+          <w:lang w:val="es-ES_tradnl" w:eastAsia="el-GR"/>
+        </w:rPr>
+        <w:t xml:space="preserve"> </w:t>
+      </w:r>
+      <w:proofErr w:type="spellStart"/>
+      <w:r>
+        <w:rPr>
+          <w:rFonts w:ascii="Courier New" w:eastAsia="Calibri" w:hAnsi="Courier New" w:cs="Liberation Serif"/>
+          <w:sz w:val="19"/>
+          <w:szCs w:val="19"/>
+          <w:lang w:val="es-ES_tradnl" w:eastAsia="el-GR"/>
+        </w:rPr>
+        <w:t>setAno</w:t>
+      </w:r>
+      <w:proofErr w:type="spellEnd"/>
+      <w:r>
+        <w:rPr>
+          <w:rFonts w:ascii="Courier New" w:eastAsia="Calibri" w:hAnsi="Courier New" w:cs="Liberation Serif"/>
+          <w:sz w:val="19"/>
+          <w:szCs w:val="19"/>
+          <w:lang w:val="es-ES_tradnl" w:eastAsia="el-GR"/>
+        </w:rPr>
+        <w:t xml:space="preserve">(y </w:t>
+      </w:r>
+      <w:r>
+        <w:rPr>
+          <w:rFonts w:ascii="Courier New" w:eastAsia="Calibri" w:hAnsi="Courier New" w:cs="Liberation Serif"/>
+          <w:b/>
+          <w:bCs/>
+          <w:sz w:val="19"/>
+          <w:szCs w:val="19"/>
+          <w:lang w:val="es-ES_tradnl" w:eastAsia="el-GR"/>
+        </w:rPr>
+        <w:t>As</w:t>
+      </w:r>
+      <w:r>
+        <w:rPr>
+          <w:rFonts w:ascii="Courier New" w:eastAsia="Calibri" w:hAnsi="Courier New" w:cs="Liberation Serif"/>
+          <w:sz w:val="19"/>
+          <w:szCs w:val="19"/>
+          <w:lang w:val="es-ES_tradnl" w:eastAsia="el-GR"/>
+        </w:rPr>
+        <w:t xml:space="preserve"> </w:t>
+      </w:r>
+      <w:proofErr w:type="spellStart"/>
+      <w:r>
+        <w:rPr>
+          <w:rFonts w:ascii="Courier New" w:eastAsia="Calibri" w:hAnsi="Courier New" w:cs="Liberation Serif"/>
+          <w:b/>
+          <w:bCs/>
+          <w:sz w:val="19"/>
+          <w:szCs w:val="19"/>
+          <w:lang w:val="es-ES_tradnl" w:eastAsia="el-GR"/>
+        </w:rPr>
+        <w:t>String</w:t>
+      </w:r>
+      <w:proofErr w:type="spellEnd"/>
+      <w:r>
+        <w:rPr>
+          <w:rFonts w:ascii="Courier New" w:eastAsia="Calibri" w:hAnsi="Courier New" w:cs="Liberation Serif"/>
+          <w:sz w:val="19"/>
+          <w:szCs w:val="19"/>
+          <w:lang w:val="es-ES_tradnl" w:eastAsia="el-GR"/>
+        </w:rPr>
+        <w:t>)</w:t>
+      </w:r>
+    </w:p>
+    <w:p>
+      <w:pPr>
+        <w:pBdr>
+          <w:top w:val="single" w:sz="4" w:space="1" w:color="auto"/>
+          <w:left w:val="single" w:sz="4" w:space="4" w:color="auto"/>
+          <w:bottom w:val="single" w:sz="4" w:space="1" w:color="auto"/>
+          <w:right w:val="single" w:sz="4" w:space="4" w:color="auto"/>
+        </w:pBdr>
+        <w:shd w:val="pct20" w:color="auto" w:fill="auto"/>
+        <w:tabs>
+          <w:tab w:val="left" w:pos="284"/>
+          <w:tab w:val="left" w:pos="567"/>
+          <w:tab w:val="left" w:pos="851"/>
+          <w:tab w:val="left" w:pos="1134"/>
+          <w:tab w:val="left" w:pos="1418"/>
+          <w:tab w:val="left" w:pos="1701"/>
+          <w:tab w:val="left" w:pos="1985"/>
+          <w:tab w:val="left" w:pos="2268"/>
+        </w:tabs>
+        <w:spacing w:after="0" w:line="240" w:lineRule="auto"/>
+        <w:rPr>
+          <w:rFonts w:ascii="Courier New" w:eastAsia="Calibri" w:hAnsi="Courier New" w:cs="Liberation Serif"/>
+          <w:sz w:val="19"/>
+          <w:szCs w:val="19"/>
+          <w:lang w:val="es-ES_tradnl" w:eastAsia="el-GR"/>
+        </w:rPr>
+      </w:pPr>
+      <w:r>
+        <w:rPr>
+          <w:rFonts w:ascii="Courier New" w:eastAsia="Calibri" w:hAnsi="Courier New" w:cs="Liberation Serif"/>
+          <w:sz w:val="19"/>
+          <w:szCs w:val="19"/>
+          <w:lang w:val="es-ES_tradnl" w:eastAsia="el-GR"/>
+        </w:rPr>
+        <w:tab/>
+      </w:r>
+      <w:proofErr w:type="spellStart"/>
+      <w:r>
+        <w:rPr>
+          <w:rFonts w:ascii="Courier New" w:eastAsia="Calibri" w:hAnsi="Courier New" w:cs="Liberation Serif"/>
+          <w:sz w:val="19"/>
+          <w:szCs w:val="19"/>
+          <w:lang w:val="es-ES_tradnl" w:eastAsia="el-GR"/>
+        </w:rPr>
+        <w:t>strAno</w:t>
+      </w:r>
+      <w:proofErr w:type="spellEnd"/>
+      <w:r>
+        <w:rPr>
+          <w:rFonts w:ascii="Courier New" w:eastAsia="Calibri" w:hAnsi="Courier New" w:cs="Liberation Serif"/>
+          <w:sz w:val="19"/>
+          <w:szCs w:val="19"/>
+          <w:lang w:val="es-ES_tradnl" w:eastAsia="el-GR"/>
+        </w:rPr>
+        <w:t xml:space="preserve"> = y</w:t>
+      </w:r>
+    </w:p>
+    <w:p>
+      <w:pPr>
+        <w:pBdr>
+          <w:top w:val="single" w:sz="4" w:space="1" w:color="auto"/>
+          <w:left w:val="single" w:sz="4" w:space="4" w:color="auto"/>
+          <w:bottom w:val="single" w:sz="4" w:space="1" w:color="auto"/>
+          <w:right w:val="single" w:sz="4" w:space="4" w:color="auto"/>
+        </w:pBdr>
+        <w:shd w:val="pct20" w:color="auto" w:fill="auto"/>
+        <w:tabs>
+          <w:tab w:val="left" w:pos="284"/>
+          <w:tab w:val="left" w:pos="567"/>
+          <w:tab w:val="left" w:pos="851"/>
+          <w:tab w:val="left" w:pos="1134"/>
+          <w:tab w:val="left" w:pos="1418"/>
+          <w:tab w:val="left" w:pos="1701"/>
+          <w:tab w:val="left" w:pos="1985"/>
+          <w:tab w:val="left" w:pos="2268"/>
+        </w:tabs>
+        <w:spacing w:after="0" w:line="240" w:lineRule="auto"/>
+        <w:rPr>
+          <w:rFonts w:ascii="Courier New" w:eastAsia="Calibri" w:hAnsi="Courier New" w:cs="Liberation Serif"/>
+          <w:b/>
+          <w:bCs/>
+          <w:sz w:val="19"/>
+          <w:szCs w:val="19"/>
+          <w:lang w:val="es-ES_tradnl" w:eastAsia="el-GR"/>
+        </w:rPr>
+      </w:pPr>
+      <w:proofErr w:type="spellStart"/>
+      <w:r>
+        <w:rPr>
+          <w:rFonts w:ascii="Courier New" w:eastAsia="Calibri" w:hAnsi="Courier New" w:cs="Liberation Serif"/>
+          <w:b/>
+          <w:bCs/>
+          <w:sz w:val="19"/>
+          <w:szCs w:val="19"/>
+          <w:lang w:val="es-ES_tradnl" w:eastAsia="el-GR"/>
+        </w:rPr>
+        <w:t>End</w:t>
+      </w:r>
+      <w:proofErr w:type="spellEnd"/>
+      <w:r>
+        <w:rPr>
+          <w:rFonts w:ascii="Courier New" w:eastAsia="Calibri" w:hAnsi="Courier New" w:cs="Liberation Serif"/>
+          <w:b/>
+          <w:bCs/>
+          <w:sz w:val="19"/>
+          <w:szCs w:val="19"/>
+          <w:lang w:val="es-ES_tradnl" w:eastAsia="el-GR"/>
+        </w:rPr>
+        <w:t xml:space="preserve"> Sub</w:t>
+      </w:r>
+    </w:p>
+    <w:p>
+      <w:pPr>
+        <w:pBdr>
+          <w:top w:val="single" w:sz="4" w:space="1" w:color="auto"/>
+          <w:left w:val="single" w:sz="4" w:space="4" w:color="auto"/>
+          <w:bottom w:val="single" w:sz="4" w:space="1" w:color="auto"/>
+          <w:right w:val="single" w:sz="4" w:space="4" w:color="auto"/>
+        </w:pBdr>
+        <w:shd w:val="pct20" w:color="auto" w:fill="auto"/>
+        <w:tabs>
+          <w:tab w:val="left" w:pos="284"/>
+          <w:tab w:val="left" w:pos="567"/>
+          <w:tab w:val="left" w:pos="851"/>
+          <w:tab w:val="left" w:pos="1134"/>
+          <w:tab w:val="left" w:pos="1418"/>
+          <w:tab w:val="left" w:pos="1701"/>
+          <w:tab w:val="left" w:pos="1985"/>
+          <w:tab w:val="left" w:pos="2268"/>
+        </w:tabs>
+        <w:spacing w:after="0" w:line="240" w:lineRule="auto"/>
+        <w:rPr>
+          <w:rFonts w:ascii="Courier New" w:eastAsia="Calibri" w:hAnsi="Courier New" w:cs="Liberation Serif"/>
+          <w:sz w:val="19"/>
+          <w:szCs w:val="19"/>
+          <w:lang w:val="es-ES_tradnl" w:eastAsia="el-GR"/>
+        </w:rPr>
+      </w:pPr>
+    </w:p>
+    <w:p>
+      <w:pPr>
+        <w:pBdr>
+          <w:top w:val="single" w:sz="4" w:space="1" w:color="auto"/>
+          <w:left w:val="single" w:sz="4" w:space="4" w:color="auto"/>
+          <w:bottom w:val="single" w:sz="4" w:space="1" w:color="auto"/>
+          <w:right w:val="single" w:sz="4" w:space="4" w:color="auto"/>
+        </w:pBdr>
+        <w:shd w:val="pct20" w:color="auto" w:fill="auto"/>
+        <w:tabs>
+          <w:tab w:val="left" w:pos="284"/>
+          <w:tab w:val="left" w:pos="567"/>
+          <w:tab w:val="left" w:pos="851"/>
+          <w:tab w:val="left" w:pos="1134"/>
+          <w:tab w:val="left" w:pos="1418"/>
+          <w:tab w:val="left" w:pos="1701"/>
+          <w:tab w:val="left" w:pos="1985"/>
+          <w:tab w:val="left" w:pos="2268"/>
+        </w:tabs>
+        <w:spacing w:after="0" w:line="240" w:lineRule="auto"/>
+        <w:rPr>
+          <w:rFonts w:ascii="Courier New" w:eastAsia="Calibri" w:hAnsi="Courier New" w:cs="Liberation Serif"/>
+          <w:sz w:val="19"/>
+          <w:szCs w:val="19"/>
+          <w:lang w:val="es-ES_tradnl" w:eastAsia="el-GR"/>
+        </w:rPr>
+      </w:pPr>
+      <w:proofErr w:type="spellStart"/>
+      <w:r>
+        <w:rPr>
+          <w:rFonts w:ascii="Courier New" w:eastAsia="Calibri" w:hAnsi="Courier New" w:cs="Liberation Serif"/>
+          <w:b/>
+          <w:bCs/>
+          <w:sz w:val="19"/>
+          <w:szCs w:val="19"/>
+          <w:lang w:val="es-ES_tradnl" w:eastAsia="el-GR"/>
+        </w:rPr>
+        <w:t>Public</w:t>
+      </w:r>
+      <w:proofErr w:type="spellEnd"/>
+      <w:r>
+        <w:rPr>
+          <w:rFonts w:ascii="Courier New" w:eastAsia="Calibri" w:hAnsi="Courier New" w:cs="Liberation Serif"/>
+          <w:sz w:val="19"/>
+          <w:szCs w:val="19"/>
+          <w:lang w:val="es-ES_tradnl" w:eastAsia="el-GR"/>
+        </w:rPr>
+        <w:t xml:space="preserve"> </w:t>
+      </w:r>
+      <w:r>
+        <w:rPr>
+          <w:rFonts w:ascii="Courier New" w:eastAsia="Calibri" w:hAnsi="Courier New" w:cs="Liberation Serif"/>
+          <w:b/>
+          <w:bCs/>
+          <w:sz w:val="19"/>
+          <w:szCs w:val="19"/>
+          <w:lang w:val="es-ES_tradnl" w:eastAsia="el-GR"/>
+        </w:rPr>
+        <w:t>Sub</w:t>
+      </w:r>
+      <w:r>
+        <w:rPr>
+          <w:rFonts w:ascii="Courier New" w:eastAsia="Calibri" w:hAnsi="Courier New" w:cs="Liberation Serif"/>
+          <w:sz w:val="19"/>
+          <w:szCs w:val="19"/>
+          <w:lang w:val="es-ES_tradnl" w:eastAsia="el-GR"/>
+        </w:rPr>
+        <w:t xml:space="preserve"> </w:t>
+      </w:r>
+      <w:proofErr w:type="spellStart"/>
+      <w:r>
+        <w:rPr>
+          <w:rFonts w:ascii="Courier New" w:eastAsia="Calibri" w:hAnsi="Courier New" w:cs="Liberation Serif"/>
+          <w:sz w:val="19"/>
+          <w:szCs w:val="19"/>
+          <w:lang w:val="es-ES_tradnl" w:eastAsia="el-GR"/>
+        </w:rPr>
+        <w:t>getEditorial</w:t>
+      </w:r>
+      <w:proofErr w:type="spellEnd"/>
+      <w:r>
+        <w:rPr>
+          <w:rFonts w:ascii="Courier New" w:eastAsia="Calibri" w:hAnsi="Courier New" w:cs="Liberation Serif"/>
+          <w:sz w:val="19"/>
+          <w:szCs w:val="19"/>
+          <w:lang w:val="es-ES_tradnl" w:eastAsia="el-GR"/>
+        </w:rPr>
+        <w:t xml:space="preserve">() </w:t>
+      </w:r>
+      <w:r>
+        <w:rPr>
+          <w:rFonts w:ascii="Courier New" w:eastAsia="Calibri" w:hAnsi="Courier New" w:cs="Liberation Serif"/>
+          <w:b/>
+          <w:bCs/>
+          <w:sz w:val="19"/>
+          <w:szCs w:val="19"/>
+          <w:lang w:val="es-ES_tradnl" w:eastAsia="el-GR"/>
+        </w:rPr>
+        <w:t>As</w:t>
+      </w:r>
+      <w:r>
+        <w:rPr>
+          <w:rFonts w:ascii="Courier New" w:eastAsia="Calibri" w:hAnsi="Courier New" w:cs="Liberation Serif"/>
+          <w:sz w:val="19"/>
+          <w:szCs w:val="19"/>
+          <w:lang w:val="es-ES_tradnl" w:eastAsia="el-GR"/>
+        </w:rPr>
+        <w:t xml:space="preserve"> </w:t>
+      </w:r>
+      <w:proofErr w:type="spellStart"/>
+      <w:r>
+        <w:rPr>
+          <w:rFonts w:ascii="Courier New" w:eastAsia="Calibri" w:hAnsi="Courier New" w:cs="Liberation Serif"/>
+          <w:b/>
+          <w:bCs/>
+          <w:sz w:val="19"/>
+          <w:szCs w:val="19"/>
+          <w:lang w:val="es-ES_tradnl" w:eastAsia="el-GR"/>
+        </w:rPr>
+        <w:t>String</w:t>
+      </w:r>
+      <w:proofErr w:type="spellEnd"/>
+    </w:p>
+    <w:p>
+      <w:pPr>
+        <w:pBdr>
+          <w:top w:val="single" w:sz="4" w:space="1" w:color="auto"/>
+          <w:left w:val="single" w:sz="4" w:space="4" w:color="auto"/>
+          <w:bottom w:val="single" w:sz="4" w:space="1" w:color="auto"/>
+          <w:right w:val="single" w:sz="4" w:space="4" w:color="auto"/>
+        </w:pBdr>
+        <w:shd w:val="pct20" w:color="auto" w:fill="auto"/>
+        <w:tabs>
+          <w:tab w:val="left" w:pos="284"/>
+          <w:tab w:val="left" w:pos="567"/>
+          <w:tab w:val="left" w:pos="851"/>
+          <w:tab w:val="left" w:pos="1134"/>
+          <w:tab w:val="left" w:pos="1418"/>
+          <w:tab w:val="left" w:pos="1701"/>
+          <w:tab w:val="left" w:pos="1985"/>
+          <w:tab w:val="left" w:pos="2268"/>
+        </w:tabs>
+        <w:spacing w:after="0" w:line="240" w:lineRule="auto"/>
+        <w:rPr>
+          <w:rFonts w:ascii="Courier New" w:eastAsia="Calibri" w:hAnsi="Courier New" w:cs="Liberation Serif"/>
+          <w:sz w:val="19"/>
+          <w:szCs w:val="19"/>
+          <w:lang w:val="es-ES_tradnl" w:eastAsia="el-GR"/>
+        </w:rPr>
+      </w:pPr>
+      <w:r>
+        <w:rPr>
+          <w:rFonts w:ascii="Courier New" w:eastAsia="Calibri" w:hAnsi="Courier New" w:cs="Liberation Serif"/>
+          <w:sz w:val="19"/>
+          <w:szCs w:val="19"/>
+          <w:lang w:val="es-ES_tradnl" w:eastAsia="el-GR"/>
+        </w:rPr>
+        <w:tab/>
+      </w:r>
+      <w:proofErr w:type="spellStart"/>
+      <w:r>
+        <w:rPr>
+          <w:rFonts w:ascii="Courier New" w:eastAsia="Calibri" w:hAnsi="Courier New" w:cs="Liberation Serif"/>
+          <w:sz w:val="19"/>
+          <w:szCs w:val="19"/>
+          <w:lang w:val="es-ES_tradnl" w:eastAsia="el-GR"/>
+        </w:rPr>
+        <w:t>Return</w:t>
+      </w:r>
+      <w:proofErr w:type="spellEnd"/>
+      <w:r>
+        <w:rPr>
+          <w:rFonts w:ascii="Courier New" w:eastAsia="Calibri" w:hAnsi="Courier New" w:cs="Liberation Serif"/>
+          <w:sz w:val="19"/>
+          <w:szCs w:val="19"/>
+          <w:lang w:val="es-ES_tradnl" w:eastAsia="el-GR"/>
+        </w:rPr>
+        <w:t xml:space="preserve"> </w:t>
+      </w:r>
+      <w:proofErr w:type="spellStart"/>
+      <w:r>
+        <w:rPr>
+          <w:rFonts w:ascii="Courier New" w:eastAsia="Calibri" w:hAnsi="Courier New" w:cs="Liberation Serif"/>
+          <w:sz w:val="19"/>
+          <w:szCs w:val="19"/>
+          <w:lang w:val="es-ES_tradnl" w:eastAsia="el-GR"/>
+        </w:rPr>
+        <w:t>strEditorial</w:t>
+      </w:r>
+      <w:proofErr w:type="spellEnd"/>
+    </w:p>
+    <w:p>
+      <w:pPr>
+        <w:pBdr>
+          <w:top w:val="single" w:sz="4" w:space="1" w:color="auto"/>
+          <w:left w:val="single" w:sz="4" w:space="4" w:color="auto"/>
+          <w:bottom w:val="single" w:sz="4" w:space="1" w:color="auto"/>
+          <w:right w:val="single" w:sz="4" w:space="4" w:color="auto"/>
+        </w:pBdr>
+        <w:shd w:val="pct20" w:color="auto" w:fill="auto"/>
+        <w:tabs>
+          <w:tab w:val="left" w:pos="284"/>
+          <w:tab w:val="left" w:pos="567"/>
+          <w:tab w:val="left" w:pos="851"/>
+          <w:tab w:val="left" w:pos="1134"/>
+          <w:tab w:val="left" w:pos="1418"/>
+          <w:tab w:val="left" w:pos="1701"/>
+          <w:tab w:val="left" w:pos="1985"/>
+          <w:tab w:val="left" w:pos="2268"/>
+        </w:tabs>
+        <w:spacing w:after="0" w:line="240" w:lineRule="auto"/>
+        <w:rPr>
+          <w:rFonts w:ascii="Courier New" w:eastAsia="Calibri" w:hAnsi="Courier New" w:cs="Liberation Serif"/>
+          <w:b/>
+          <w:bCs/>
+          <w:sz w:val="19"/>
+          <w:szCs w:val="19"/>
+          <w:lang w:val="es-ES_tradnl" w:eastAsia="el-GR"/>
+        </w:rPr>
+      </w:pPr>
+      <w:proofErr w:type="spellStart"/>
+      <w:r>
+        <w:rPr>
+          <w:rFonts w:ascii="Courier New" w:eastAsia="Calibri" w:hAnsi="Courier New" w:cs="Liberation Serif"/>
+          <w:b/>
+          <w:bCs/>
+          <w:sz w:val="19"/>
+          <w:szCs w:val="19"/>
+          <w:lang w:val="es-ES_tradnl" w:eastAsia="el-GR"/>
+        </w:rPr>
+        <w:t>End</w:t>
+      </w:r>
+      <w:proofErr w:type="spellEnd"/>
+      <w:r>
+        <w:rPr>
+          <w:rFonts w:ascii="Courier New" w:eastAsia="Calibri" w:hAnsi="Courier New" w:cs="Liberation Serif"/>
+          <w:b/>
+          <w:bCs/>
+          <w:sz w:val="19"/>
+          <w:szCs w:val="19"/>
+          <w:lang w:val="es-ES_tradnl" w:eastAsia="el-GR"/>
+        </w:rPr>
+        <w:t xml:space="preserve"> Sub</w:t>
+      </w:r>
+    </w:p>
+    <w:p>
+      <w:pPr>
+        <w:pBdr>
+          <w:top w:val="single" w:sz="4" w:space="1" w:color="auto"/>
+          <w:left w:val="single" w:sz="4" w:space="4" w:color="auto"/>
+          <w:bottom w:val="single" w:sz="4" w:space="1" w:color="auto"/>
+          <w:right w:val="single" w:sz="4" w:space="4" w:color="auto"/>
+        </w:pBdr>
+        <w:shd w:val="pct20" w:color="auto" w:fill="auto"/>
+        <w:tabs>
+          <w:tab w:val="left" w:pos="284"/>
+          <w:tab w:val="left" w:pos="567"/>
+          <w:tab w:val="left" w:pos="851"/>
+          <w:tab w:val="left" w:pos="1134"/>
+          <w:tab w:val="left" w:pos="1418"/>
+          <w:tab w:val="left" w:pos="1701"/>
+          <w:tab w:val="left" w:pos="1985"/>
+          <w:tab w:val="left" w:pos="2268"/>
+        </w:tabs>
+        <w:spacing w:after="0" w:line="240" w:lineRule="auto"/>
+        <w:rPr>
+          <w:rFonts w:ascii="Courier New" w:eastAsia="Calibri" w:hAnsi="Courier New" w:cs="Liberation Serif"/>
+          <w:sz w:val="19"/>
+          <w:szCs w:val="19"/>
+          <w:lang w:val="es-ES_tradnl" w:eastAsia="el-GR"/>
+        </w:rPr>
+      </w:pPr>
+    </w:p>
+    <w:p>
+      <w:pPr>
+        <w:pBdr>
+          <w:top w:val="single" w:sz="4" w:space="1" w:color="auto"/>
+          <w:left w:val="single" w:sz="4" w:space="4" w:color="auto"/>
+          <w:bottom w:val="single" w:sz="4" w:space="1" w:color="auto"/>
+          <w:right w:val="single" w:sz="4" w:space="4" w:color="auto"/>
+        </w:pBdr>
+        <w:shd w:val="pct20" w:color="auto" w:fill="auto"/>
+        <w:tabs>
+          <w:tab w:val="left" w:pos="284"/>
+          <w:tab w:val="left" w:pos="567"/>
+          <w:tab w:val="left" w:pos="851"/>
+          <w:tab w:val="left" w:pos="1134"/>
+          <w:tab w:val="left" w:pos="1418"/>
+          <w:tab w:val="left" w:pos="1701"/>
+          <w:tab w:val="left" w:pos="1985"/>
+          <w:tab w:val="left" w:pos="2268"/>
+        </w:tabs>
+        <w:spacing w:after="0" w:line="240" w:lineRule="auto"/>
+        <w:rPr>
+          <w:rFonts w:ascii="Courier New" w:eastAsia="Calibri" w:hAnsi="Courier New" w:cs="Liberation Serif"/>
+          <w:sz w:val="19"/>
+          <w:szCs w:val="19"/>
+          <w:lang w:val="es-ES_tradnl" w:eastAsia="el-GR"/>
+        </w:rPr>
+      </w:pPr>
+      <w:proofErr w:type="spellStart"/>
+      <w:r>
+        <w:rPr>
+          <w:rFonts w:ascii="Courier New" w:eastAsia="Calibri" w:hAnsi="Courier New" w:cs="Liberation Serif"/>
+          <w:b/>
+          <w:bCs/>
+          <w:sz w:val="19"/>
+          <w:szCs w:val="19"/>
+          <w:lang w:val="es-ES_tradnl" w:eastAsia="el-GR"/>
+        </w:rPr>
+        <w:t>Public</w:t>
+      </w:r>
+      <w:proofErr w:type="spellEnd"/>
+      <w:r>
+        <w:rPr>
+          <w:rFonts w:ascii="Courier New" w:eastAsia="Calibri" w:hAnsi="Courier New" w:cs="Liberation Serif"/>
+          <w:sz w:val="19"/>
+          <w:szCs w:val="19"/>
+          <w:lang w:val="es-ES_tradnl" w:eastAsia="el-GR"/>
+        </w:rPr>
+        <w:t xml:space="preserve"> </w:t>
+      </w:r>
+      <w:r>
+        <w:rPr>
+          <w:rFonts w:ascii="Courier New" w:eastAsia="Calibri" w:hAnsi="Courier New" w:cs="Liberation Serif"/>
+          <w:b/>
+          <w:bCs/>
+          <w:sz w:val="19"/>
+          <w:szCs w:val="19"/>
+          <w:lang w:val="es-ES_tradnl" w:eastAsia="el-GR"/>
+        </w:rPr>
+        <w:t>Sub</w:t>
+      </w:r>
+      <w:r>
+        <w:rPr>
+          <w:rFonts w:ascii="Courier New" w:eastAsia="Calibri" w:hAnsi="Courier New" w:cs="Liberation Serif"/>
+          <w:sz w:val="19"/>
+          <w:szCs w:val="19"/>
+          <w:lang w:val="es-ES_tradnl" w:eastAsia="el-GR"/>
+        </w:rPr>
+        <w:t xml:space="preserve"> </w:t>
+      </w:r>
+      <w:proofErr w:type="spellStart"/>
+      <w:r>
+        <w:rPr>
+          <w:rFonts w:ascii="Courier New" w:eastAsia="Calibri" w:hAnsi="Courier New" w:cs="Liberation Serif"/>
+          <w:sz w:val="19"/>
+          <w:szCs w:val="19"/>
+          <w:lang w:val="es-ES_tradnl" w:eastAsia="el-GR"/>
+        </w:rPr>
+        <w:t>set</w:t>
+      </w:r>
+      <w:r>
+        <w:rPr>
+          <w:rFonts w:ascii="Courier New" w:eastAsia="Calibri" w:hAnsi="Courier New" w:cs="Liberation Serif"/>
+          <w:sz w:val="19"/>
+          <w:szCs w:val="19"/>
+          <w:lang w:val="es-ES_tradnl" w:eastAsia="el-GR"/>
+        </w:rPr>
+        <w:t>Editorial</w:t>
+      </w:r>
+      <w:proofErr w:type="spellEnd"/>
+      <w:r>
+        <w:rPr>
+          <w:rFonts w:ascii="Courier New" w:eastAsia="Calibri" w:hAnsi="Courier New" w:cs="Liberation Serif"/>
+          <w:sz w:val="19"/>
+          <w:szCs w:val="19"/>
+          <w:lang w:val="es-ES_tradnl" w:eastAsia="el-GR"/>
+        </w:rPr>
+        <w:t>(</w:t>
+      </w:r>
+      <w:r>
+        <w:rPr>
+          <w:rFonts w:ascii="Courier New" w:eastAsia="Calibri" w:hAnsi="Courier New" w:cs="Liberation Serif"/>
+          <w:sz w:val="19"/>
+          <w:szCs w:val="19"/>
+          <w:lang w:val="es-ES_tradnl" w:eastAsia="el-GR"/>
+        </w:rPr>
+        <w:t>e</w:t>
+      </w:r>
+      <w:r>
+        <w:rPr>
+          <w:rFonts w:ascii="Courier New" w:eastAsia="Calibri" w:hAnsi="Courier New" w:cs="Liberation Serif"/>
+          <w:b/>
+          <w:bCs/>
+          <w:sz w:val="19"/>
+          <w:szCs w:val="19"/>
+          <w:lang w:val="es-ES_tradnl" w:eastAsia="el-GR"/>
+        </w:rPr>
+        <w:t xml:space="preserve"> As </w:t>
+      </w:r>
+      <w:proofErr w:type="spellStart"/>
+      <w:r>
+        <w:rPr>
+          <w:rFonts w:ascii="Courier New" w:eastAsia="Calibri" w:hAnsi="Courier New" w:cs="Liberation Serif"/>
+          <w:b/>
+          <w:bCs/>
+          <w:sz w:val="19"/>
+          <w:szCs w:val="19"/>
+          <w:lang w:val="es-ES_tradnl" w:eastAsia="el-GR"/>
+        </w:rPr>
+        <w:t>String</w:t>
+      </w:r>
+      <w:proofErr w:type="spellEnd"/>
+      <w:r>
+        <w:rPr>
+          <w:rFonts w:ascii="Courier New" w:eastAsia="Calibri" w:hAnsi="Courier New" w:cs="Liberation Serif"/>
+          <w:sz w:val="19"/>
+          <w:szCs w:val="19"/>
+          <w:lang w:val="es-ES_tradnl" w:eastAsia="el-GR"/>
+        </w:rPr>
+        <w:t>)</w:t>
+      </w:r>
+    </w:p>
+    <w:p>
+      <w:pPr>
+        <w:pBdr>
+          <w:top w:val="single" w:sz="4" w:space="1" w:color="auto"/>
+          <w:left w:val="single" w:sz="4" w:space="4" w:color="auto"/>
+          <w:bottom w:val="single" w:sz="4" w:space="1" w:color="auto"/>
+          <w:right w:val="single" w:sz="4" w:space="4" w:color="auto"/>
+        </w:pBdr>
+        <w:shd w:val="pct20" w:color="auto" w:fill="auto"/>
+        <w:tabs>
+          <w:tab w:val="left" w:pos="284"/>
+          <w:tab w:val="left" w:pos="567"/>
+          <w:tab w:val="left" w:pos="851"/>
+          <w:tab w:val="left" w:pos="1134"/>
+          <w:tab w:val="left" w:pos="1418"/>
+          <w:tab w:val="left" w:pos="1701"/>
+          <w:tab w:val="left" w:pos="1985"/>
+          <w:tab w:val="left" w:pos="2268"/>
+        </w:tabs>
+        <w:spacing w:after="0" w:line="240" w:lineRule="auto"/>
+        <w:rPr>
+          <w:rFonts w:ascii="Courier New" w:eastAsia="Calibri" w:hAnsi="Courier New" w:cs="Liberation Serif"/>
+          <w:sz w:val="19"/>
+          <w:szCs w:val="19"/>
+          <w:lang w:val="es-ES_tradnl" w:eastAsia="el-GR"/>
+        </w:rPr>
+      </w:pPr>
+      <w:r>
+        <w:rPr>
+          <w:rFonts w:ascii="Courier New" w:eastAsia="Calibri" w:hAnsi="Courier New" w:cs="Liberation Serif"/>
+          <w:sz w:val="19"/>
+          <w:szCs w:val="19"/>
+          <w:lang w:val="es-ES_tradnl" w:eastAsia="el-GR"/>
+        </w:rPr>
+        <w:tab/>
+      </w:r>
+      <w:proofErr w:type="spellStart"/>
+      <w:r>
+        <w:rPr>
+          <w:rFonts w:ascii="Courier New" w:eastAsia="Calibri" w:hAnsi="Courier New" w:cs="Liberation Serif"/>
+          <w:sz w:val="19"/>
+          <w:szCs w:val="19"/>
+          <w:lang w:val="es-ES_tradnl" w:eastAsia="el-GR"/>
+        </w:rPr>
+        <w:t>strEditorial</w:t>
+      </w:r>
+      <w:proofErr w:type="spellEnd"/>
+      <w:r>
+        <w:rPr>
+          <w:rFonts w:ascii="Courier New" w:eastAsia="Calibri" w:hAnsi="Courier New" w:cs="Liberation Serif"/>
+          <w:sz w:val="19"/>
+          <w:szCs w:val="19"/>
+          <w:lang w:val="es-ES_tradnl" w:eastAsia="el-GR"/>
+        </w:rPr>
+        <w:t xml:space="preserve"> = </w:t>
+      </w:r>
+      <w:r>
+        <w:rPr>
+          <w:rFonts w:ascii="Courier New" w:eastAsia="Calibri" w:hAnsi="Courier New" w:cs="Liberation Serif"/>
+          <w:sz w:val="19"/>
+          <w:szCs w:val="19"/>
+          <w:lang w:val="es-ES_tradnl" w:eastAsia="el-GR"/>
+        </w:rPr>
+        <w:t>e</w:t>
+      </w:r>
+    </w:p>
+    <w:p>
+      <w:pPr>
+        <w:pBdr>
+          <w:top w:val="single" w:sz="4" w:space="1" w:color="auto"/>
+          <w:left w:val="single" w:sz="4" w:space="4" w:color="auto"/>
+          <w:bottom w:val="single" w:sz="4" w:space="1" w:color="auto"/>
+          <w:right w:val="single" w:sz="4" w:space="4" w:color="auto"/>
+        </w:pBdr>
+        <w:shd w:val="pct20" w:color="auto" w:fill="auto"/>
+        <w:tabs>
+          <w:tab w:val="left" w:pos="284"/>
+          <w:tab w:val="left" w:pos="567"/>
+          <w:tab w:val="left" w:pos="851"/>
+          <w:tab w:val="left" w:pos="1134"/>
+          <w:tab w:val="left" w:pos="1418"/>
+          <w:tab w:val="left" w:pos="1701"/>
+          <w:tab w:val="left" w:pos="1985"/>
+          <w:tab w:val="left" w:pos="2268"/>
+        </w:tabs>
+        <w:spacing w:after="0" w:line="240" w:lineRule="auto"/>
+        <w:rPr>
+          <w:rFonts w:ascii="Courier New" w:eastAsia="Calibri" w:hAnsi="Courier New" w:cs="Liberation Serif"/>
+          <w:b/>
+          <w:bCs/>
+          <w:sz w:val="19"/>
+          <w:szCs w:val="19"/>
+          <w:lang w:val="es-ES_tradnl" w:eastAsia="el-GR"/>
+        </w:rPr>
+      </w:pPr>
+      <w:proofErr w:type="spellStart"/>
+      <w:r>
+        <w:rPr>
+          <w:rFonts w:ascii="Courier New" w:eastAsia="Calibri" w:hAnsi="Courier New" w:cs="Liberation Serif"/>
+          <w:b/>
+          <w:bCs/>
+          <w:sz w:val="19"/>
+          <w:szCs w:val="19"/>
+          <w:lang w:val="es-ES_tradnl" w:eastAsia="el-GR"/>
+        </w:rPr>
+        <w:t>End</w:t>
+      </w:r>
+      <w:proofErr w:type="spellEnd"/>
+      <w:r>
+        <w:rPr>
+          <w:rFonts w:ascii="Courier New" w:eastAsia="Calibri" w:hAnsi="Courier New" w:cs="Liberation Serif"/>
+          <w:b/>
+          <w:bCs/>
+          <w:sz w:val="19"/>
+          <w:szCs w:val="19"/>
+          <w:lang w:val="es-ES_tradnl" w:eastAsia="el-GR"/>
+        </w:rPr>
+        <w:t xml:space="preserve"> Sub</w:t>
+      </w:r>
+    </w:p>
+    <w:p>
+      <w:pPr>
+        <w:jc w:val="both"/>
+        <w:rPr>
+          <w:lang w:val="es-ES_tradnl"/>
+        </w:rPr>
+      </w:pPr>
+    </w:p>
+    <w:p>
+      <w:pPr>
+        <w:jc w:val="both"/>
+        <w:rPr>
+          <w:lang w:val="es-ES_tradnl"/>
+        </w:rPr>
+      </w:pPr>
+      <w:r>
+        <w:rPr>
+          <w:lang w:val="es-ES_tradnl"/>
+        </w:rPr>
+        <w:lastRenderedPageBreak/>
+        <w:t>También sería posible insertar un libro empleando los métodos anteriores</w:t>
+      </w:r>
+      <w:r>
+        <w:rPr>
+          <w:lang w:val="es-ES_tradnl"/>
+        </w:rPr>
+        <w:t>:</w:t>
+      </w:r>
+    </w:p>
+    <w:p>
+      <w:pPr>
+        <w:pStyle w:val="a"/>
+        <w:rPr>
+          <w:lang w:val="es-ES_tradnl"/>
+        </w:rPr>
+      </w:pPr>
+      <w:proofErr w:type="spellStart"/>
+      <w:r>
+        <w:rPr>
+          <w:b/>
+          <w:bCs/>
+          <w:lang w:val="es-ES_tradnl"/>
+        </w:rPr>
+        <w:t>Public</w:t>
+      </w:r>
+      <w:proofErr w:type="spellEnd"/>
+      <w:r>
+        <w:rPr>
+          <w:b/>
+          <w:bCs/>
+          <w:lang w:val="es-ES_tradnl"/>
+        </w:rPr>
+        <w:t xml:space="preserve"> Sub</w:t>
+      </w:r>
+      <w:r>
+        <w:rPr>
+          <w:lang w:val="es-ES_tradnl"/>
+        </w:rPr>
+        <w:t xml:space="preserve"> </w:t>
+      </w:r>
+      <w:proofErr w:type="spellStart"/>
+      <w:r>
+        <w:rPr>
+          <w:lang w:val="es-ES_tradnl"/>
+        </w:rPr>
+        <w:t>insert</w:t>
+      </w:r>
+      <w:r>
+        <w:rPr>
+          <w:lang w:val="es-ES_tradnl"/>
+        </w:rPr>
+        <w:t>arLibro</w:t>
+      </w:r>
+      <w:proofErr w:type="spellEnd"/>
+      <w:r>
+        <w:rPr>
+          <w:lang w:val="es-ES_tradnl"/>
+        </w:rPr>
+        <w:t xml:space="preserve">(str1, str2, str3, str4 </w:t>
+      </w:r>
+      <w:r>
+        <w:rPr>
+          <w:b/>
+          <w:bCs/>
+          <w:lang w:val="es-ES_tradnl"/>
+        </w:rPr>
+        <w:t xml:space="preserve">As </w:t>
+      </w:r>
+      <w:proofErr w:type="spellStart"/>
+      <w:r>
+        <w:rPr>
+          <w:b/>
+          <w:bCs/>
+          <w:lang w:val="es-ES_tradnl"/>
+        </w:rPr>
+        <w:t>String</w:t>
+      </w:r>
+      <w:proofErr w:type="spellEnd"/>
+      <w:r>
+        <w:rPr>
+          <w:lang w:val="es-ES_tradnl"/>
+        </w:rPr>
+        <w:t>)</w:t>
+      </w:r>
+    </w:p>
+    <w:p>
+      <w:pPr>
+        <w:pStyle w:val="a"/>
+        <w:rPr>
+          <w:lang w:val="es-ES_tradnl"/>
+        </w:rPr>
+      </w:pPr>
+      <w:r>
+        <w:rPr>
+          <w:lang w:val="es-ES_tradnl"/>
+        </w:rPr>
+        <w:tab/>
+      </w:r>
+      <w:proofErr w:type="spellStart"/>
+      <w:r>
+        <w:rPr>
+          <w:b/>
+          <w:bCs/>
+          <w:lang w:val="es-ES_tradnl"/>
+        </w:rPr>
+        <w:t>setT</w:t>
+      </w:r>
+      <w:r>
+        <w:rPr>
+          <w:b/>
+          <w:bCs/>
+          <w:lang w:val="es-ES_tradnl"/>
+        </w:rPr>
+        <w:t>itulo</w:t>
+      </w:r>
+      <w:proofErr w:type="spellEnd"/>
+      <w:r>
+        <w:rPr>
+          <w:lang w:val="es-ES_tradnl"/>
+        </w:rPr>
+        <w:t>(str1)</w:t>
+      </w:r>
+    </w:p>
+    <w:p>
+      <w:pPr>
+        <w:pStyle w:val="a"/>
+        <w:rPr>
+          <w:lang w:val="es-ES_tradnl"/>
+        </w:rPr>
+      </w:pPr>
+      <w:r>
+        <w:rPr>
+          <w:lang w:val="es-ES_tradnl"/>
+        </w:rPr>
+        <w:tab/>
+      </w:r>
+      <w:proofErr w:type="spellStart"/>
+      <w:r>
+        <w:rPr>
+          <w:b/>
+          <w:bCs/>
+          <w:lang w:val="es-ES_tradnl"/>
+        </w:rPr>
+        <w:t>set</w:t>
+      </w:r>
+      <w:r>
+        <w:rPr>
+          <w:b/>
+          <w:bCs/>
+          <w:lang w:val="es-ES_tradnl"/>
+        </w:rPr>
+        <w:t>Escritor</w:t>
+      </w:r>
+      <w:proofErr w:type="spellEnd"/>
+      <w:r>
+        <w:rPr>
+          <w:lang w:val="es-ES_tradnl"/>
+        </w:rPr>
+        <w:t>(str2)</w:t>
+      </w:r>
+    </w:p>
+    <w:p>
+      <w:pPr>
+        <w:pStyle w:val="a"/>
+        <w:rPr>
+          <w:lang w:val="es-ES_tradnl"/>
+        </w:rPr>
+      </w:pPr>
+      <w:r>
+        <w:rPr>
+          <w:lang w:val="es-ES_tradnl"/>
+        </w:rPr>
+        <w:tab/>
+      </w:r>
+      <w:proofErr w:type="spellStart"/>
+      <w:r>
+        <w:rPr>
+          <w:b/>
+          <w:bCs/>
+          <w:lang w:val="es-ES_tradnl"/>
+        </w:rPr>
+        <w:t>set</w:t>
+      </w:r>
+      <w:r>
+        <w:rPr>
+          <w:b/>
+          <w:bCs/>
+          <w:lang w:val="es-ES_tradnl"/>
+        </w:rPr>
+        <w:t>Ano</w:t>
+      </w:r>
+      <w:proofErr w:type="spellEnd"/>
+      <w:r>
+        <w:rPr>
+          <w:lang w:val="es-ES_tradnl"/>
+        </w:rPr>
+        <w:t>(str3)</w:t>
+      </w:r>
+    </w:p>
+    <w:p>
+      <w:pPr>
+        <w:pStyle w:val="a"/>
+        <w:rPr>
+          <w:lang w:val="es-ES_tradnl"/>
+        </w:rPr>
+      </w:pPr>
+      <w:r>
+        <w:rPr>
+          <w:lang w:val="es-ES_tradnl"/>
+        </w:rPr>
+        <w:tab/>
+      </w:r>
+      <w:proofErr w:type="spellStart"/>
+      <w:r>
+        <w:rPr>
+          <w:b/>
+          <w:bCs/>
+          <w:lang w:val="es-ES_tradnl"/>
+        </w:rPr>
+        <w:t>set</w:t>
+      </w:r>
+      <w:r>
+        <w:rPr>
+          <w:b/>
+          <w:bCs/>
+          <w:lang w:val="es-ES_tradnl"/>
+        </w:rPr>
+        <w:t>Editorial</w:t>
+      </w:r>
+      <w:proofErr w:type="spellEnd"/>
+      <w:r>
+        <w:rPr>
+          <w:lang w:val="es-ES_tradnl"/>
+        </w:rPr>
+        <w:t>(str4)</w:t>
+      </w:r>
+    </w:p>
+    <w:p>
+      <w:pPr>
+        <w:pStyle w:val="a"/>
+        <w:rPr>
+          <w:b/>
+          <w:bCs/>
+          <w:lang w:val="es-ES_tradnl"/>
+        </w:rPr>
+      </w:pPr>
+      <w:proofErr w:type="spellStart"/>
+      <w:r>
+        <w:rPr>
+          <w:b/>
+          <w:bCs/>
+          <w:lang w:val="es-ES_tradnl"/>
+        </w:rPr>
+        <w:t>End</w:t>
+      </w:r>
+      <w:proofErr w:type="spellEnd"/>
+      <w:r>
+        <w:rPr>
+          <w:b/>
+          <w:bCs/>
+          <w:lang w:val="es-ES_tradnl"/>
+        </w:rPr>
+        <w:t xml:space="preserve"> Sub</w:t>
+      </w:r>
+    </w:p>
+    <w:p>
+      <w:pPr>
+        <w:jc w:val="both"/>
+        <w:rPr>
+          <w:lang w:val="es-ES_tradnl"/>
+        </w:rPr>
+      </w:pPr>
+    </w:p>
+    <w:p>
+      <w:pPr>
+        <w:jc w:val="both"/>
+        <w:rPr>
+          <w:lang w:val="es-ES_tradnl"/>
+        </w:rPr>
+      </w:pPr>
+      <w:r>
+        <w:rPr>
+          <w:lang w:val="es-ES_tradnl"/>
+        </w:rPr>
+        <w:t xml:space="preserve">Los cambios anteriores al método </w:t>
+      </w:r>
+      <w:proofErr w:type="spellStart"/>
+      <w:r>
+        <w:rPr>
+          <w:b/>
+          <w:bCs/>
+          <w:lang w:val="es-ES_tradnl"/>
+        </w:rPr>
+        <w:t>insertarLibro</w:t>
+      </w:r>
+      <w:proofErr w:type="spellEnd"/>
+      <w:r>
+        <w:rPr>
+          <w:lang w:val="es-ES_tradnl"/>
+        </w:rPr>
+        <w:t xml:space="preserve"> no evitan que se pueda seguir usando como hasta ahora. Por otra parte, al usar los </w:t>
+      </w:r>
+      <w:proofErr w:type="spellStart"/>
+      <w:r>
+        <w:rPr>
+          <w:lang w:val="es-ES_tradnl"/>
+        </w:rPr>
+        <w:t>setters</w:t>
+      </w:r>
+      <w:proofErr w:type="spellEnd"/>
+      <w:r>
+        <w:rPr>
+          <w:lang w:val="es-ES_tradnl"/>
+        </w:rPr>
+        <w:t xml:space="preserve"> se pueden añadir controles adicionales a la hora de cambiar las propiedades.</w:t>
+      </w:r>
+    </w:p>
+    <w:p>
+      <w:pPr>
+        <w:jc w:val="both"/>
+        <w:rPr>
+          <w:lang w:val="es-ES_tradnl"/>
+        </w:rPr>
+      </w:pPr>
+      <w:r>
+        <w:rPr>
+          <w:lang w:val="es-ES_tradnl"/>
+        </w:rPr>
+        <w:t xml:space="preserve">Finalmente, si quieres usar un setter o un </w:t>
+      </w:r>
+      <w:proofErr w:type="spellStart"/>
+      <w:r>
+        <w:rPr>
+          <w:lang w:val="es-ES_tradnl"/>
+        </w:rPr>
+        <w:t>getter</w:t>
+      </w:r>
+      <w:proofErr w:type="spellEnd"/>
+      <w:r>
+        <w:rPr>
+          <w:lang w:val="es-ES_tradnl"/>
+        </w:rPr>
+        <w:t xml:space="preserve"> tan sólo hay que escribir el nombre de la propiedad:</w:t>
+      </w:r>
+      <w:r>
+        <w:rPr>
+          <w:lang w:val="es-ES_tradnl"/>
+        </w:rPr>
+        <w:t xml:space="preserve"> </w:t>
+      </w:r>
+    </w:p>
+    <w:p>
+      <w:pPr>
+        <w:jc w:val="center"/>
+        <w:rPr>
+          <w:lang w:val="es-ES_tradnl"/>
+        </w:rPr>
+      </w:pPr>
+      <w:r>
+        <w:rPr>
+          <w:noProof/>
+        </w:rPr>
+        <w:drawing>
+          <wp:inline distT="0" distB="0" distL="0" distR="0" wp14:anchorId="7C86A73D" wp14:editId="17050FBB">
+            <wp:extent cx="2908218" cy="1706155"/>
+            <wp:effectExtent l="19050" t="19050" r="26035" b="27940"/>
+            <wp:docPr id="27" name="Imagen 27"/>
+            <wp:cNvGraphicFramePr>
+              <a:graphicFrameLocks xmlns:a="http://schemas.openxmlformats.org/drawingml/2006/main" noChangeAspect="1"/>
+            </wp:cNvGraphicFramePr>
+            <a:graphic xmlns:a="http://schemas.openxmlformats.org/drawingml/2006/main">
+              <a:graphicData uri="http://schemas.openxmlformats.org/drawingml/2006/picture">
+                <pic:pic xmlns:pic="http://schemas.openxmlformats.org/drawingml/2006/picture">
+                  <pic:nvPicPr>
+                    <pic:cNvPr id="1" name=""/>
+                    <pic:cNvPicPr/>
+                  </pic:nvPicPr>
+                  <pic:blipFill>
+                    <a:blip r:embed="rId34"/>
+                    <a:stretch>
+                      <a:fillRect/>
+                    </a:stretch>
+                  </pic:blipFill>
+                  <pic:spPr>
+                    <a:xfrm>
+                      <a:off x="0" y="0"/>
+                      <a:ext cx="2913920" cy="1709500"/>
+                    </a:xfrm>
+                    <a:prstGeom prst="rect">
+                      <a:avLst/>
+                    </a:prstGeom>
+                    <a:ln w="3175">
+                      <a:solidFill>
+                        <a:schemeClr val="tx1"/>
+                      </a:solidFill>
+                    </a:ln>
+                  </pic:spPr>
+                </pic:pic>
+              </a:graphicData>
+            </a:graphic>
+          </wp:inline>
+        </w:drawing>
+      </w:r>
+    </w:p>
+    <w:p>
+      <w:pPr>
+        <w:jc w:val="both"/>
+        <w:rPr>
+          <w:lang w:val="es-ES_tradnl"/>
+        </w:rPr>
+      </w:pPr>
+      <w:r>
+        <w:rPr>
+          <w:lang w:val="es-ES_tradnl"/>
+        </w:rPr>
+        <w:t>Por ejemplo, para asignar otro valor al libro1 podemos escribir:</w:t>
+      </w:r>
+    </w:p>
+    <w:p>
+      <w:pPr>
+        <w:pStyle w:val="a"/>
+        <w:rPr>
+          <w:lang w:val="es-ES_tradnl"/>
+        </w:rPr>
+      </w:pPr>
+      <w:r>
+        <w:rPr>
+          <w:lang w:val="es-ES_tradnl"/>
+        </w:rPr>
+        <w:tab/>
+      </w:r>
+      <w:r>
+        <w:rPr>
+          <w:lang w:val="es-ES_tradnl"/>
+        </w:rPr>
+        <w:t>libro1</w:t>
+      </w:r>
+      <w:r>
+        <w:rPr>
+          <w:lang w:val="es-ES_tradnl"/>
+        </w:rPr>
+        <w:t>.</w:t>
+      </w:r>
+      <w:r>
+        <w:rPr>
+          <w:lang w:val="es-ES_tradnl"/>
+        </w:rPr>
+        <w:t>Escritor</w:t>
+      </w:r>
+      <w:r>
+        <w:rPr>
+          <w:lang w:val="es-ES_tradnl"/>
+        </w:rPr>
+        <w:t xml:space="preserve"> = "</w:t>
+      </w:r>
+      <w:proofErr w:type="spellStart"/>
+      <w:r>
+        <w:rPr>
+          <w:lang w:val="es-ES_tradnl"/>
+        </w:rPr>
+        <w:t>Wil</w:t>
+      </w:r>
+      <w:proofErr w:type="spellEnd"/>
+      <w:r>
+        <w:rPr>
+          <w:lang w:val="es-ES_tradnl"/>
+        </w:rPr>
+        <w:t xml:space="preserve">. Gibson" </w:t>
+      </w:r>
+    </w:p>
+    <w:p>
+      <w:pPr>
+        <w:pStyle w:val="a"/>
+        <w:rPr>
+          <w:lang w:val="es-ES_tradnl"/>
+        </w:rPr>
+      </w:pPr>
+      <w:r>
+        <w:rPr>
+          <w:lang w:val="es-ES_tradnl"/>
+        </w:rPr>
+        <w:tab/>
+      </w:r>
+    </w:p>
+    <w:p>
+      <w:pPr>
+        <w:pStyle w:val="a"/>
+        <w:rPr>
+          <w:lang w:val="es-ES_tradnl"/>
+        </w:rPr>
+      </w:pPr>
+      <w:r>
+        <w:rPr>
+          <w:lang w:val="es-ES_tradnl"/>
+        </w:rPr>
+        <w:tab/>
+        <w:t>Log(</w:t>
+      </w:r>
+      <w:r>
+        <w:rPr>
+          <w:lang w:val="es-ES_tradnl"/>
+        </w:rPr>
+        <w:t>libro1.Escritor</w:t>
+      </w:r>
+      <w:r>
+        <w:rPr>
+          <w:lang w:val="es-ES_tradnl"/>
+        </w:rPr>
+        <w:t>)</w:t>
+      </w:r>
     </w:p>
     <w:p>
       <w:pPr>
@@ -6943,10 +10310,36 @@
           <w:lang w:val="es-ES_tradnl"/>
         </w:rPr>
       </w:pPr>
-      <w:r>
-        <w:rPr>
-          <w:lang w:val="es-ES_tradnl"/>
-        </w:rPr>
+    </w:p>
+    <w:p>
+      <w:pPr>
+        <w:rPr>
+          <w:rFonts w:eastAsiaTheme="majorEastAsia" w:cstheme="majorBidi"/>
+          <w:color w:val="2F5496" w:themeColor="accent1" w:themeShade="BF"/>
+          <w:sz w:val="26"/>
+          <w:szCs w:val="26"/>
+          <w:lang w:val="es-ES_tradnl"/>
+        </w:rPr>
+      </w:pPr>
+      <w:r>
+        <w:rPr>
+          <w:lang w:val="es-ES_tradnl"/>
+        </w:rPr>
+        <w:br w:type="page"/>
+      </w:r>
+    </w:p>
+    <w:p>
+      <w:pPr>
+        <w:pStyle w:val="Ttulo2"/>
+        <w:rPr>
+          <w:lang w:val="es-ES_tradnl"/>
+        </w:rPr>
+      </w:pPr>
+      <w:r>
+        <w:rPr>
+          <w:lang w:val="es-ES_tradnl"/>
+        </w:rPr>
+        <w:lastRenderedPageBreak/>
         <w:t>Ejercicios</w:t>
       </w:r>
     </w:p>
@@ -7659,10 +11052,10 @@
       </w:r>
     </w:p>
     <w:sectPr>
-      <w:headerReference w:type="default" r:id="rId34"/>
-      <w:footerReference w:type="default" r:id="rId35"/>
-      <w:headerReference w:type="first" r:id="rId36"/>
-      <w:footerReference w:type="first" r:id="rId37"/>
+      <w:headerReference w:type="default" r:id="rId35"/>
+      <w:footerReference w:type="default" r:id="rId36"/>
+      <w:headerReference w:type="first" r:id="rId37"/>
+      <w:footerReference w:type="first" r:id="rId38"/>
       <w:pgSz w:w="11906" w:h="16838" w:code="9"/>
       <w:pgMar w:top="1440" w:right="1797" w:bottom="1440" w:left="1797" w:header="709" w:footer="709" w:gutter="0"/>
       <w:pgNumType w:start="1"/>
